--- a/数学/数学.docx
+++ b/数学/数学.docx
@@ -5,7 +5,7 @@
     <w:p>
       <w:pPr>
         <w:rPr>
-          <w:rFonts w:ascii="Times New Roman" w:eastAsia="Times New Roman" w:hAnsi="Times New Roman" w:cs="Times New Roman" w:hint="eastAsia"/>
+          <w:rFonts w:ascii="Times New Roman" w:eastAsia="Times New Roman" w:hAnsi="Times New Roman" w:cs="Times New Roman"/>
           <w:lang w:eastAsia="zh-CN"/>
         </w:rPr>
       </w:pPr>
@@ -139,20 +139,119 @@
         </w:rPr>
         <w:t>99%</w:t>
       </w:r>
+    </w:p>
+    <w:p>
+      <w:pPr>
+        <w:rPr>
+          <w:rFonts w:ascii="MS Mincho" w:eastAsia="MS Mincho" w:hAnsi="MS Mincho" w:cs="MS Mincho"/>
+          <w:color w:val="333333"/>
+          <w:sz w:val="21"/>
+          <w:szCs w:val="21"/>
+          <w:shd w:val="clear" w:color="auto" w:fill="FFFFFF"/>
+          <w:lang w:eastAsia="zh-CN"/>
+        </w:rPr>
+      </w:pPr>
+    </w:p>
+    <w:p>
+      <w:pPr>
+        <w:rPr>
+          <w:rFonts w:ascii="Times New Roman" w:eastAsia="Times New Roman" w:hAnsi="Times New Roman" w:cs="Times New Roman"/>
+        </w:rPr>
+      </w:pPr>
+      <w:r>
+        <w:rPr>
+          <w:rFonts w:ascii="-apple-system" w:eastAsia="Times New Roman" w:hAnsi="-apple-system" w:cs="Times New Roman"/>
+          <w:color w:val="333333"/>
+          <w:sz w:val="21"/>
+          <w:szCs w:val="21"/>
+          <w:shd w:val="clear" w:color="auto" w:fill="F9F9F9"/>
+        </w:rPr>
+        <w:t>greater...than...</w:t>
+      </w:r>
+      <w:r>
+        <w:rPr>
+          <w:rFonts w:ascii="SimSun" w:eastAsia="SimSun" w:hAnsi="SimSun" w:cs="SimSun"/>
+          <w:color w:val="333333"/>
+          <w:sz w:val="21"/>
+          <w:szCs w:val="21"/>
+          <w:shd w:val="clear" w:color="auto" w:fill="F9F9F9"/>
+        </w:rPr>
+        <w:t>计算比率基数应该是</w:t>
+      </w:r>
+      <w:r>
+        <w:rPr>
+          <w:rFonts w:ascii="-apple-system" w:eastAsia="Times New Roman" w:hAnsi="-apple-system" w:cs="Times New Roman"/>
+          <w:color w:val="333333"/>
+          <w:sz w:val="21"/>
+          <w:szCs w:val="21"/>
+          <w:shd w:val="clear" w:color="auto" w:fill="F9F9F9"/>
+        </w:rPr>
+        <w:t>than</w:t>
+      </w:r>
+      <w:r>
+        <w:rPr>
+          <w:rFonts w:ascii="MS Mincho" w:eastAsia="MS Mincho" w:hAnsi="MS Mincho" w:cs="MS Mincho"/>
+          <w:color w:val="333333"/>
+          <w:sz w:val="21"/>
+          <w:szCs w:val="21"/>
+          <w:shd w:val="clear" w:color="auto" w:fill="F9F9F9"/>
+        </w:rPr>
+        <w:t>之后的！！！！</w:t>
+      </w:r>
+      <w:r>
+        <w:rPr>
+          <w:rFonts w:ascii="-apple-system" w:eastAsia="Times New Roman" w:hAnsi="-apple-system" w:cs="Times New Roman"/>
+          <w:color w:val="333333"/>
+          <w:sz w:val="21"/>
+          <w:szCs w:val="21"/>
+          <w:shd w:val="clear" w:color="auto" w:fill="F9F9F9"/>
+        </w:rPr>
+        <w:t xml:space="preserve"> from...to... </w:t>
+      </w:r>
+      <w:r>
+        <w:rPr>
+          <w:rFonts w:ascii="SimSun" w:eastAsia="SimSun" w:hAnsi="SimSun" w:cs="SimSun"/>
+          <w:color w:val="333333"/>
+          <w:sz w:val="21"/>
+          <w:szCs w:val="21"/>
+          <w:shd w:val="clear" w:color="auto" w:fill="F9F9F9"/>
+        </w:rPr>
+        <w:t>计算比率基数应该是</w:t>
+      </w:r>
+      <w:r>
+        <w:rPr>
+          <w:rFonts w:ascii="-apple-system" w:eastAsia="Times New Roman" w:hAnsi="-apple-system" w:cs="Times New Roman"/>
+          <w:color w:val="333333"/>
+          <w:sz w:val="21"/>
+          <w:szCs w:val="21"/>
+          <w:shd w:val="clear" w:color="auto" w:fill="F9F9F9"/>
+        </w:rPr>
+        <w:t>from</w:t>
+      </w:r>
+      <w:r>
+        <w:rPr>
+          <w:rFonts w:ascii="MS Mincho" w:eastAsia="MS Mincho" w:hAnsi="MS Mincho" w:cs="MS Mincho"/>
+          <w:color w:val="333333"/>
+          <w:sz w:val="21"/>
+          <w:szCs w:val="21"/>
+          <w:shd w:val="clear" w:color="auto" w:fill="F9F9F9"/>
+        </w:rPr>
+        <w:t>之后的！！！</w:t>
+      </w:r>
+    </w:p>
+    <w:p>
+      <w:pPr>
+        <w:rPr>
+          <w:rFonts w:ascii="MS Mincho" w:eastAsia="MS Mincho" w:hAnsi="MS Mincho" w:cs="MS Mincho" w:hint="eastAsia"/>
+          <w:color w:val="333333"/>
+          <w:sz w:val="21"/>
+          <w:szCs w:val="21"/>
+          <w:shd w:val="clear" w:color="auto" w:fill="FFFFFF"/>
+          <w:lang w:eastAsia="zh-CN"/>
+        </w:rPr>
+      </w:pPr>
       <w:bookmarkStart w:id="0" w:name="_GoBack"/>
       <w:bookmarkEnd w:id="0"/>
-    </w:p>
-    <w:p>
-      <w:pPr>
-        <w:rPr>
-          <w:rFonts w:ascii="MS Mincho" w:eastAsia="MS Mincho" w:hAnsi="MS Mincho" w:cs="MS Mincho"/>
-          <w:color w:val="333333"/>
-          <w:sz w:val="21"/>
-          <w:szCs w:val="21"/>
-          <w:shd w:val="clear" w:color="auto" w:fill="FFFFFF"/>
-          <w:lang w:eastAsia="zh-CN"/>
-        </w:rPr>
-      </w:pPr>
     </w:p>
     <w:p>
       <w:pPr>
@@ -1750,6 +1849,7 @@
           <w:sz w:val="21"/>
           <w:szCs w:val="21"/>
         </w:rPr>
+        <w:lastRenderedPageBreak/>
         <w:t xml:space="preserve">　　</w:t>
       </w:r>
       <w:r>
@@ -1870,7 +1970,6 @@
           <w:sz w:val="21"/>
           <w:szCs w:val="21"/>
         </w:rPr>
-        <w:lastRenderedPageBreak/>
         <w:t xml:space="preserve">　　将一堆数排序之后，正中间的一个数</w:t>
       </w:r>
       <w:r>

--- a/数学/数学.docx
+++ b/数学/数学.docx
@@ -29,6 +29,7 @@
         </w:rPr>
         <w:t xml:space="preserve"> </w:t>
       </w:r>
+      <w:bookmarkStart w:id="0" w:name="OLE_LINK156"/>
       <w:r>
         <w:rPr>
           <w:rFonts w:ascii="-apple-system" w:eastAsia="Times New Roman" w:hAnsi="-apple-system" w:cs="Times New Roman"/>
@@ -140,6 +141,7 @@
         <w:t>99%</w:t>
       </w:r>
     </w:p>
+    <w:bookmarkEnd w:id="0"/>
     <w:p>
       <w:pPr>
         <w:rPr>
@@ -158,6 +160,7 @@
           <w:rFonts w:ascii="Times New Roman" w:eastAsia="Times New Roman" w:hAnsi="Times New Roman" w:cs="Times New Roman"/>
         </w:rPr>
       </w:pPr>
+      <w:bookmarkStart w:id="1" w:name="OLE_LINK157"/>
       <w:r>
         <w:rPr>
           <w:rFonts w:ascii="-apple-system" w:eastAsia="Times New Roman" w:hAnsi="-apple-system" w:cs="Times New Roman"/>
@@ -168,6 +171,7 @@
         </w:rPr>
         <w:t>greater...than...</w:t>
       </w:r>
+      <w:proofErr w:type="spellStart"/>
       <w:r>
         <w:rPr>
           <w:rFonts w:ascii="SimSun" w:eastAsia="SimSun" w:hAnsi="SimSun" w:cs="SimSun"/>
@@ -176,6 +180,80 @@
           <w:szCs w:val="21"/>
           <w:shd w:val="clear" w:color="auto" w:fill="F9F9F9"/>
         </w:rPr>
+        <w:t>计算</w:t>
+      </w:r>
+      <w:bookmarkStart w:id="2" w:name="OLE_LINK155"/>
+      <w:r>
+        <w:rPr>
+          <w:rFonts w:ascii="SimSun" w:eastAsia="SimSun" w:hAnsi="SimSun" w:cs="SimSun"/>
+          <w:color w:val="333333"/>
+          <w:sz w:val="21"/>
+          <w:szCs w:val="21"/>
+          <w:shd w:val="clear" w:color="auto" w:fill="F9F9F9"/>
+        </w:rPr>
+        <w:t>比率基数</w:t>
+      </w:r>
+      <w:bookmarkEnd w:id="2"/>
+      <w:r>
+        <w:rPr>
+          <w:rFonts w:ascii="SimSun" w:eastAsia="SimSun" w:hAnsi="SimSun" w:cs="SimSun"/>
+          <w:color w:val="333333"/>
+          <w:sz w:val="21"/>
+          <w:szCs w:val="21"/>
+          <w:shd w:val="clear" w:color="auto" w:fill="F9F9F9"/>
+        </w:rPr>
+        <w:t>应该是</w:t>
+      </w:r>
+      <w:r>
+        <w:rPr>
+          <w:rFonts w:ascii="-apple-system" w:eastAsia="Times New Roman" w:hAnsi="-apple-system" w:cs="Times New Roman"/>
+          <w:color w:val="333333"/>
+          <w:sz w:val="21"/>
+          <w:szCs w:val="21"/>
+          <w:shd w:val="clear" w:color="auto" w:fill="F9F9F9"/>
+        </w:rPr>
+        <w:t>than</w:t>
+      </w:r>
+      <w:r>
+        <w:rPr>
+          <w:rFonts w:ascii="MS Mincho" w:eastAsia="MS Mincho" w:hAnsi="MS Mincho" w:cs="MS Mincho"/>
+          <w:color w:val="333333"/>
+          <w:sz w:val="21"/>
+          <w:szCs w:val="21"/>
+          <w:shd w:val="clear" w:color="auto" w:fill="F9F9F9"/>
+        </w:rPr>
+        <w:t>之后的</w:t>
+      </w:r>
+      <w:proofErr w:type="spellEnd"/>
+      <w:r>
+        <w:rPr>
+          <w:rFonts w:ascii="MS Mincho" w:eastAsia="MS Mincho" w:hAnsi="MS Mincho" w:cs="MS Mincho"/>
+          <w:color w:val="333333"/>
+          <w:sz w:val="21"/>
+          <w:szCs w:val="21"/>
+          <w:shd w:val="clear" w:color="auto" w:fill="F9F9F9"/>
+        </w:rPr>
+        <w:t>！！！！</w:t>
+      </w:r>
+      <w:r>
+        <w:rPr>
+          <w:rFonts w:ascii="-apple-system" w:eastAsia="Times New Roman" w:hAnsi="-apple-system" w:cs="Times New Roman"/>
+          <w:color w:val="333333"/>
+          <w:sz w:val="21"/>
+          <w:szCs w:val="21"/>
+          <w:shd w:val="clear" w:color="auto" w:fill="F9F9F9"/>
+        </w:rPr>
+        <w:t xml:space="preserve"> from...to... </w:t>
+      </w:r>
+      <w:proofErr w:type="spellStart"/>
+      <w:r>
+        <w:rPr>
+          <w:rFonts w:ascii="SimSun" w:eastAsia="SimSun" w:hAnsi="SimSun" w:cs="SimSun"/>
+          <w:color w:val="333333"/>
+          <w:sz w:val="21"/>
+          <w:szCs w:val="21"/>
+          <w:shd w:val="clear" w:color="auto" w:fill="F9F9F9"/>
+        </w:rPr>
         <w:t>计算比率基数应该是</w:t>
       </w:r>
       <w:r>
@@ -186,7 +264,7 @@
           <w:szCs w:val="21"/>
           <w:shd w:val="clear" w:color="auto" w:fill="F9F9F9"/>
         </w:rPr>
-        <w:t>than</w:t>
+        <w:t>from</w:t>
       </w:r>
       <w:r>
         <w:rPr>
@@ -196,7 +274,50 @@
           <w:szCs w:val="21"/>
           <w:shd w:val="clear" w:color="auto" w:fill="F9F9F9"/>
         </w:rPr>
-        <w:t>之后的！！！！</w:t>
+        <w:t>之后的</w:t>
+      </w:r>
+      <w:proofErr w:type="spellEnd"/>
+      <w:r>
+        <w:rPr>
+          <w:rFonts w:ascii="MS Mincho" w:eastAsia="MS Mincho" w:hAnsi="MS Mincho" w:cs="MS Mincho"/>
+          <w:color w:val="333333"/>
+          <w:sz w:val="21"/>
+          <w:szCs w:val="21"/>
+          <w:shd w:val="clear" w:color="auto" w:fill="F9F9F9"/>
+        </w:rPr>
+        <w:t>！！！</w:t>
+      </w:r>
+    </w:p>
+    <w:bookmarkEnd w:id="1"/>
+    <w:p>
+      <w:pPr>
+        <w:rPr>
+          <w:rFonts w:ascii="MS Mincho" w:eastAsia="MS Mincho" w:hAnsi="MS Mincho" w:cs="MS Mincho"/>
+          <w:color w:val="333333"/>
+          <w:sz w:val="21"/>
+          <w:szCs w:val="21"/>
+          <w:shd w:val="clear" w:color="auto" w:fill="FFFFFF"/>
+          <w:lang w:eastAsia="zh-CN"/>
+        </w:rPr>
+      </w:pPr>
+    </w:p>
+    <w:p>
+      <w:pPr>
+        <w:rPr>
+          <w:rFonts w:ascii="Times New Roman" w:eastAsia="Times New Roman" w:hAnsi="Times New Roman" w:cs="Times New Roman"/>
+        </w:rPr>
+      </w:pPr>
+      <w:bookmarkStart w:id="3" w:name="OLE_LINK158"/>
+      <w:proofErr w:type="spellStart"/>
+      <w:r>
+        <w:rPr>
+          <w:rFonts w:ascii="MS Mincho" w:eastAsia="MS Mincho" w:hAnsi="MS Mincho" w:cs="MS Mincho"/>
+          <w:color w:val="333333"/>
+          <w:sz w:val="21"/>
+          <w:szCs w:val="21"/>
+          <w:shd w:val="clear" w:color="auto" w:fill="FFFFFF"/>
+        </w:rPr>
+        <w:t>正整数</w:t>
       </w:r>
       <w:r>
         <w:rPr>
@@ -204,19 +325,20 @@
           <w:color w:val="333333"/>
           <w:sz w:val="21"/>
           <w:szCs w:val="21"/>
-          <w:shd w:val="clear" w:color="auto" w:fill="F9F9F9"/>
-        </w:rPr>
-        <w:t xml:space="preserve"> from...to... </w:t>
-      </w:r>
-      <w:r>
-        <w:rPr>
-          <w:rFonts w:ascii="SimSun" w:eastAsia="SimSun" w:hAnsi="SimSun" w:cs="SimSun"/>
-          <w:color w:val="333333"/>
-          <w:sz w:val="21"/>
-          <w:szCs w:val="21"/>
-          <w:shd w:val="clear" w:color="auto" w:fill="F9F9F9"/>
-        </w:rPr>
-        <w:t>计算比率基数应该是</w:t>
+          <w:shd w:val="clear" w:color="auto" w:fill="FFFFFF"/>
+        </w:rPr>
+        <w:t>n</w:t>
+      </w:r>
+      <w:proofErr w:type="gramStart"/>
+      <w:r>
+        <w:rPr>
+          <w:rFonts w:ascii="MS Mincho" w:eastAsia="MS Mincho" w:hAnsi="MS Mincho" w:cs="MS Mincho"/>
+          <w:color w:val="333333"/>
+          <w:sz w:val="21"/>
+          <w:szCs w:val="21"/>
+          <w:shd w:val="clear" w:color="auto" w:fill="FFFFFF"/>
+        </w:rPr>
+        <w:t>有奇数个因子</w:t>
       </w:r>
       <w:r>
         <w:rPr>
@@ -224,9 +346,40 @@
           <w:color w:val="333333"/>
           <w:sz w:val="21"/>
           <w:szCs w:val="21"/>
-          <w:shd w:val="clear" w:color="auto" w:fill="F9F9F9"/>
-        </w:rPr>
-        <w:t>from</w:t>
+          <w:shd w:val="clear" w:color="auto" w:fill="FFFFFF"/>
+        </w:rPr>
+        <w:t>,</w:t>
+      </w:r>
+      <w:r>
+        <w:rPr>
+          <w:rFonts w:ascii="SimSun" w:eastAsia="SimSun" w:hAnsi="SimSun" w:cs="SimSun"/>
+          <w:color w:val="333333"/>
+          <w:sz w:val="21"/>
+          <w:szCs w:val="21"/>
+          <w:shd w:val="clear" w:color="auto" w:fill="FFFFFF"/>
+        </w:rPr>
+        <w:t>则</w:t>
+      </w:r>
+      <w:proofErr w:type="gramEnd"/>
+      <w:r>
+        <w:rPr>
+          <w:rFonts w:ascii="-apple-system" w:eastAsia="Times New Roman" w:hAnsi="-apple-system" w:cs="Times New Roman"/>
+          <w:color w:val="333333"/>
+          <w:sz w:val="21"/>
+          <w:szCs w:val="21"/>
+          <w:shd w:val="clear" w:color="auto" w:fill="FFFFFF"/>
+        </w:rPr>
+        <w:t>n</w:t>
+      </w:r>
+      <w:r>
+        <w:rPr>
+          <w:rFonts w:ascii="SimSun" w:eastAsia="SimSun" w:hAnsi="SimSun" w:cs="SimSun"/>
+          <w:color w:val="333333"/>
+          <w:sz w:val="21"/>
+          <w:szCs w:val="21"/>
+          <w:shd w:val="clear" w:color="auto" w:fill="FFFFFF"/>
+        </w:rPr>
+        <w:t>为完全平方</w:t>
       </w:r>
       <w:r>
         <w:rPr>
@@ -234,24 +387,18 @@
           <w:color w:val="333333"/>
           <w:sz w:val="21"/>
           <w:szCs w:val="21"/>
-          <w:shd w:val="clear" w:color="auto" w:fill="F9F9F9"/>
-        </w:rPr>
-        <w:t>之后的！！！</w:t>
-      </w:r>
-    </w:p>
-    <w:p>
-      <w:pPr>
-        <w:rPr>
-          <w:rFonts w:ascii="MS Mincho" w:eastAsia="MS Mincho" w:hAnsi="MS Mincho" w:cs="MS Mincho" w:hint="eastAsia"/>
-          <w:color w:val="333333"/>
-          <w:sz w:val="21"/>
-          <w:szCs w:val="21"/>
-          <w:shd w:val="clear" w:color="auto" w:fill="FFFFFF"/>
+          <w:shd w:val="clear" w:color="auto" w:fill="FFFFFF"/>
+        </w:rPr>
+        <w:t>数</w:t>
+      </w:r>
+      <w:proofErr w:type="spellEnd"/>
+    </w:p>
+    <w:p>
+      <w:pPr>
+        <w:rPr>
           <w:lang w:eastAsia="zh-CN"/>
         </w:rPr>
       </w:pPr>
-      <w:bookmarkStart w:id="0" w:name="_GoBack"/>
-      <w:bookmarkEnd w:id="0"/>
     </w:p>
     <w:p>
       <w:pPr>
@@ -259,6 +406,8 @@
           <w:rFonts w:ascii="Times New Roman" w:eastAsia="Times New Roman" w:hAnsi="Times New Roman" w:cs="Times New Roman"/>
         </w:rPr>
       </w:pPr>
+      <w:proofErr w:type="spellStart"/>
+      <w:proofErr w:type="gramStart"/>
       <w:r>
         <w:rPr>
           <w:rFonts w:ascii="MS Mincho" w:eastAsia="MS Mincho" w:hAnsi="MS Mincho" w:cs="MS Mincho"/>
@@ -267,7 +416,7 @@
           <w:szCs w:val="21"/>
           <w:shd w:val="clear" w:color="auto" w:fill="FFFFFF"/>
         </w:rPr>
-        <w:t>正整数</w:t>
+        <w:t>因子个数求解公式</w:t>
       </w:r>
       <w:r>
         <w:rPr>
@@ -277,6 +426,27 @@
           <w:szCs w:val="21"/>
           <w:shd w:val="clear" w:color="auto" w:fill="FFFFFF"/>
         </w:rPr>
+        <w:t>:</w:t>
+      </w:r>
+      <w:r>
+        <w:rPr>
+          <w:rFonts w:ascii="MS Mincho" w:eastAsia="MS Mincho" w:hAnsi="MS Mincho" w:cs="MS Mincho"/>
+          <w:color w:val="333333"/>
+          <w:sz w:val="21"/>
+          <w:szCs w:val="21"/>
+          <w:shd w:val="clear" w:color="auto" w:fill="FFFFFF"/>
+        </w:rPr>
+        <w:t>将整数</w:t>
+      </w:r>
+      <w:proofErr w:type="gramEnd"/>
+      <w:r>
+        <w:rPr>
+          <w:rFonts w:ascii="-apple-system" w:eastAsia="Times New Roman" w:hAnsi="-apple-system" w:cs="Times New Roman"/>
+          <w:color w:val="333333"/>
+          <w:sz w:val="21"/>
+          <w:szCs w:val="21"/>
+          <w:shd w:val="clear" w:color="auto" w:fill="FFFFFF"/>
+        </w:rPr>
         <w:t>n</w:t>
       </w:r>
       <w:r>
@@ -287,7 +457,47 @@
           <w:szCs w:val="21"/>
           <w:shd w:val="clear" w:color="auto" w:fill="FFFFFF"/>
         </w:rPr>
-        <w:t>有奇数个因子</w:t>
+        <w:t>分解</w:t>
+      </w:r>
+      <w:r>
+        <w:rPr>
+          <w:rFonts w:ascii="SimSun" w:eastAsia="SimSun" w:hAnsi="SimSun" w:cs="SimSun"/>
+          <w:color w:val="333333"/>
+          <w:sz w:val="21"/>
+          <w:szCs w:val="21"/>
+          <w:shd w:val="clear" w:color="auto" w:fill="FFFFFF"/>
+        </w:rPr>
+        <w:t>为质</w:t>
+      </w:r>
+      <w:r>
+        <w:rPr>
+          <w:rFonts w:ascii="MS Mincho" w:eastAsia="MS Mincho" w:hAnsi="MS Mincho" w:cs="MS Mincho"/>
+          <w:color w:val="333333"/>
+          <w:sz w:val="21"/>
+          <w:szCs w:val="21"/>
+          <w:shd w:val="clear" w:color="auto" w:fill="FFFFFF"/>
+        </w:rPr>
+        <w:t>因子乘</w:t>
+      </w:r>
+      <w:r>
+        <w:rPr>
+          <w:rFonts w:ascii="SimSun" w:eastAsia="SimSun" w:hAnsi="SimSun" w:cs="SimSun"/>
+          <w:color w:val="333333"/>
+          <w:sz w:val="21"/>
+          <w:szCs w:val="21"/>
+          <w:shd w:val="clear" w:color="auto" w:fill="FFFFFF"/>
+        </w:rPr>
+        <w:t>积</w:t>
+      </w:r>
+      <w:r>
+        <w:rPr>
+          <w:rFonts w:ascii="MS Mincho" w:eastAsia="MS Mincho" w:hAnsi="MS Mincho" w:cs="MS Mincho"/>
+          <w:color w:val="333333"/>
+          <w:sz w:val="21"/>
+          <w:szCs w:val="21"/>
+          <w:shd w:val="clear" w:color="auto" w:fill="FFFFFF"/>
+        </w:rPr>
+        <w:t>形式</w:t>
       </w:r>
       <w:r>
         <w:rPr>
@@ -301,13 +511,73 @@
       </w:r>
       <w:r>
         <w:rPr>
-          <w:rFonts w:ascii="SimSun" w:eastAsia="SimSun" w:hAnsi="SimSun" w:cs="SimSun"/>
-          <w:color w:val="333333"/>
-          <w:sz w:val="21"/>
-          <w:szCs w:val="21"/>
-          <w:shd w:val="clear" w:color="auto" w:fill="FFFFFF"/>
-        </w:rPr>
-        <w:t>则</w:t>
+          <w:rFonts w:ascii="MS Mincho" w:eastAsia="MS Mincho" w:hAnsi="MS Mincho" w:cs="MS Mincho"/>
+          <w:color w:val="333333"/>
+          <w:sz w:val="21"/>
+          <w:szCs w:val="21"/>
+          <w:shd w:val="clear" w:color="auto" w:fill="FFFFFF"/>
+        </w:rPr>
+        <w:t>然后将每个</w:t>
+      </w:r>
+      <w:r>
+        <w:rPr>
+          <w:rFonts w:ascii="SimSun" w:eastAsia="SimSun" w:hAnsi="SimSun" w:cs="SimSun"/>
+          <w:color w:val="333333"/>
+          <w:sz w:val="21"/>
+          <w:szCs w:val="21"/>
+          <w:shd w:val="clear" w:color="auto" w:fill="FFFFFF"/>
+        </w:rPr>
+        <w:t>质</w:t>
+      </w:r>
+      <w:r>
+        <w:rPr>
+          <w:rFonts w:ascii="MS Mincho" w:eastAsia="MS Mincho" w:hAnsi="MS Mincho" w:cs="MS Mincho"/>
+          <w:color w:val="333333"/>
+          <w:sz w:val="21"/>
+          <w:szCs w:val="21"/>
+          <w:shd w:val="clear" w:color="auto" w:fill="FFFFFF"/>
+        </w:rPr>
+        <w:t>因子的</w:t>
+      </w:r>
+      <w:r>
+        <w:rPr>
+          <w:rFonts w:ascii="SimSun" w:eastAsia="SimSun" w:hAnsi="SimSun" w:cs="SimSun"/>
+          <w:color w:val="333333"/>
+          <w:sz w:val="21"/>
+          <w:szCs w:val="21"/>
+          <w:shd w:val="clear" w:color="auto" w:fill="FFFFFF"/>
+        </w:rPr>
+        <w:t>幂</w:t>
+      </w:r>
+      <w:r>
+        <w:rPr>
+          <w:rFonts w:ascii="MS Mincho" w:eastAsia="MS Mincho" w:hAnsi="MS Mincho" w:cs="MS Mincho"/>
+          <w:color w:val="333333"/>
+          <w:sz w:val="21"/>
+          <w:szCs w:val="21"/>
+          <w:shd w:val="clear" w:color="auto" w:fill="FFFFFF"/>
+        </w:rPr>
+        <w:t>分</w:t>
+      </w:r>
+      <w:r>
+        <w:rPr>
+          <w:rFonts w:ascii="SimSun" w:eastAsia="SimSun" w:hAnsi="SimSun" w:cs="SimSun"/>
+          <w:color w:val="333333"/>
+          <w:sz w:val="21"/>
+          <w:szCs w:val="21"/>
+          <w:shd w:val="clear" w:color="auto" w:fill="FFFFFF"/>
+        </w:rPr>
+        <w:t>别</w:t>
+      </w:r>
+      <w:r>
+        <w:rPr>
+          <w:rFonts w:ascii="MS Mincho" w:eastAsia="MS Mincho" w:hAnsi="MS Mincho" w:cs="MS Mincho"/>
+          <w:color w:val="333333"/>
+          <w:sz w:val="21"/>
+          <w:szCs w:val="21"/>
+          <w:shd w:val="clear" w:color="auto" w:fill="FFFFFF"/>
+        </w:rPr>
+        <w:t>加一相乘</w:t>
       </w:r>
       <w:r>
         <w:rPr>
@@ -317,52 +587,9 @@
           <w:szCs w:val="21"/>
           <w:shd w:val="clear" w:color="auto" w:fill="FFFFFF"/>
         </w:rPr>
-        <w:t>n</w:t>
-      </w:r>
-      <w:r>
-        <w:rPr>
-          <w:rFonts w:ascii="SimSun" w:eastAsia="SimSun" w:hAnsi="SimSun" w:cs="SimSun"/>
-          <w:color w:val="333333"/>
-          <w:sz w:val="21"/>
-          <w:szCs w:val="21"/>
-          <w:shd w:val="clear" w:color="auto" w:fill="FFFFFF"/>
-        </w:rPr>
-        <w:t>为完全平方</w:t>
-      </w:r>
-      <w:r>
-        <w:rPr>
-          <w:rFonts w:ascii="MS Mincho" w:eastAsia="MS Mincho" w:hAnsi="MS Mincho" w:cs="MS Mincho"/>
-          <w:color w:val="333333"/>
-          <w:sz w:val="21"/>
-          <w:szCs w:val="21"/>
-          <w:shd w:val="clear" w:color="auto" w:fill="FFFFFF"/>
-        </w:rPr>
-        <w:t>数</w:t>
-      </w:r>
-    </w:p>
-    <w:p>
-      <w:pPr>
-        <w:rPr>
-          <w:lang w:eastAsia="zh-CN"/>
-        </w:rPr>
-      </w:pPr>
-    </w:p>
-    <w:p>
-      <w:pPr>
-        <w:rPr>
-          <w:rFonts w:ascii="Times New Roman" w:eastAsia="Times New Roman" w:hAnsi="Times New Roman" w:cs="Times New Roman"/>
-        </w:rPr>
-      </w:pPr>
-      <w:r>
-        <w:rPr>
-          <w:rFonts w:ascii="MS Mincho" w:eastAsia="MS Mincho" w:hAnsi="MS Mincho" w:cs="MS Mincho"/>
-          <w:color w:val="333333"/>
-          <w:sz w:val="21"/>
-          <w:szCs w:val="21"/>
-          <w:shd w:val="clear" w:color="auto" w:fill="FFFFFF"/>
-        </w:rPr>
-        <w:t>因子个数求解公式</w:t>
-      </w:r>
+        <w:t>.n</w:t>
+      </w:r>
+      <w:proofErr w:type="spellEnd"/>
       <w:r>
         <w:rPr>
           <w:rFonts w:ascii="-apple-system" w:eastAsia="Times New Roman" w:hAnsi="-apple-system" w:cs="Times New Roman"/>
@@ -371,18 +598,9 @@
           <w:szCs w:val="21"/>
           <w:shd w:val="clear" w:color="auto" w:fill="FFFFFF"/>
         </w:rPr>
-        <w:t>:</w:t>
-      </w:r>
-      <w:r>
-        <w:rPr>
-          <w:rFonts w:ascii="MS Mincho" w:eastAsia="MS Mincho" w:hAnsi="MS Mincho" w:cs="MS Mincho"/>
-          <w:color w:val="333333"/>
-          <w:sz w:val="21"/>
-          <w:szCs w:val="21"/>
-          <w:shd w:val="clear" w:color="auto" w:fill="FFFFFF"/>
-        </w:rPr>
-        <w:t>将整数</w:t>
-      </w:r>
+        <w:t>=a*a*a*b*b*</w:t>
+      </w:r>
+      <w:proofErr w:type="spellStart"/>
       <w:r>
         <w:rPr>
           <w:rFonts w:ascii="-apple-system" w:eastAsia="Times New Roman" w:hAnsi="-apple-system" w:cs="Times New Roman"/>
@@ -391,147 +609,7 @@
           <w:szCs w:val="21"/>
           <w:shd w:val="clear" w:color="auto" w:fill="FFFFFF"/>
         </w:rPr>
-        <w:t>n</w:t>
-      </w:r>
-      <w:r>
-        <w:rPr>
-          <w:rFonts w:ascii="MS Mincho" w:eastAsia="MS Mincho" w:hAnsi="MS Mincho" w:cs="MS Mincho"/>
-          <w:color w:val="333333"/>
-          <w:sz w:val="21"/>
-          <w:szCs w:val="21"/>
-          <w:shd w:val="clear" w:color="auto" w:fill="FFFFFF"/>
-        </w:rPr>
-        <w:t>分解</w:t>
-      </w:r>
-      <w:r>
-        <w:rPr>
-          <w:rFonts w:ascii="SimSun" w:eastAsia="SimSun" w:hAnsi="SimSun" w:cs="SimSun"/>
-          <w:color w:val="333333"/>
-          <w:sz w:val="21"/>
-          <w:szCs w:val="21"/>
-          <w:shd w:val="clear" w:color="auto" w:fill="FFFFFF"/>
-        </w:rPr>
-        <w:t>为质</w:t>
-      </w:r>
-      <w:r>
-        <w:rPr>
-          <w:rFonts w:ascii="MS Mincho" w:eastAsia="MS Mincho" w:hAnsi="MS Mincho" w:cs="MS Mincho"/>
-          <w:color w:val="333333"/>
-          <w:sz w:val="21"/>
-          <w:szCs w:val="21"/>
-          <w:shd w:val="clear" w:color="auto" w:fill="FFFFFF"/>
-        </w:rPr>
-        <w:t>因子乘</w:t>
-      </w:r>
-      <w:r>
-        <w:rPr>
-          <w:rFonts w:ascii="SimSun" w:eastAsia="SimSun" w:hAnsi="SimSun" w:cs="SimSun"/>
-          <w:color w:val="333333"/>
-          <w:sz w:val="21"/>
-          <w:szCs w:val="21"/>
-          <w:shd w:val="clear" w:color="auto" w:fill="FFFFFF"/>
-        </w:rPr>
-        <w:t>积</w:t>
-      </w:r>
-      <w:r>
-        <w:rPr>
-          <w:rFonts w:ascii="MS Mincho" w:eastAsia="MS Mincho" w:hAnsi="MS Mincho" w:cs="MS Mincho"/>
-          <w:color w:val="333333"/>
-          <w:sz w:val="21"/>
-          <w:szCs w:val="21"/>
-          <w:shd w:val="clear" w:color="auto" w:fill="FFFFFF"/>
-        </w:rPr>
-        <w:t>形式</w:t>
-      </w:r>
-      <w:r>
-        <w:rPr>
-          <w:rFonts w:ascii="-apple-system" w:eastAsia="Times New Roman" w:hAnsi="-apple-system" w:cs="Times New Roman"/>
-          <w:color w:val="333333"/>
-          <w:sz w:val="21"/>
-          <w:szCs w:val="21"/>
-          <w:shd w:val="clear" w:color="auto" w:fill="FFFFFF"/>
-        </w:rPr>
-        <w:t>,</w:t>
-      </w:r>
-      <w:r>
-        <w:rPr>
-          <w:rFonts w:ascii="MS Mincho" w:eastAsia="MS Mincho" w:hAnsi="MS Mincho" w:cs="MS Mincho"/>
-          <w:color w:val="333333"/>
-          <w:sz w:val="21"/>
-          <w:szCs w:val="21"/>
-          <w:shd w:val="clear" w:color="auto" w:fill="FFFFFF"/>
-        </w:rPr>
-        <w:t>然后将每个</w:t>
-      </w:r>
-      <w:r>
-        <w:rPr>
-          <w:rFonts w:ascii="SimSun" w:eastAsia="SimSun" w:hAnsi="SimSun" w:cs="SimSun"/>
-          <w:color w:val="333333"/>
-          <w:sz w:val="21"/>
-          <w:szCs w:val="21"/>
-          <w:shd w:val="clear" w:color="auto" w:fill="FFFFFF"/>
-        </w:rPr>
-        <w:t>质</w:t>
-      </w:r>
-      <w:r>
-        <w:rPr>
-          <w:rFonts w:ascii="MS Mincho" w:eastAsia="MS Mincho" w:hAnsi="MS Mincho" w:cs="MS Mincho"/>
-          <w:color w:val="333333"/>
-          <w:sz w:val="21"/>
-          <w:szCs w:val="21"/>
-          <w:shd w:val="clear" w:color="auto" w:fill="FFFFFF"/>
-        </w:rPr>
-        <w:t>因子的</w:t>
-      </w:r>
-      <w:r>
-        <w:rPr>
-          <w:rFonts w:ascii="SimSun" w:eastAsia="SimSun" w:hAnsi="SimSun" w:cs="SimSun"/>
-          <w:color w:val="333333"/>
-          <w:sz w:val="21"/>
-          <w:szCs w:val="21"/>
-          <w:shd w:val="clear" w:color="auto" w:fill="FFFFFF"/>
-        </w:rPr>
-        <w:t>幂</w:t>
-      </w:r>
-      <w:r>
-        <w:rPr>
-          <w:rFonts w:ascii="MS Mincho" w:eastAsia="MS Mincho" w:hAnsi="MS Mincho" w:cs="MS Mincho"/>
-          <w:color w:val="333333"/>
-          <w:sz w:val="21"/>
-          <w:szCs w:val="21"/>
-          <w:shd w:val="clear" w:color="auto" w:fill="FFFFFF"/>
-        </w:rPr>
-        <w:t>分</w:t>
-      </w:r>
-      <w:r>
-        <w:rPr>
-          <w:rFonts w:ascii="SimSun" w:eastAsia="SimSun" w:hAnsi="SimSun" w:cs="SimSun"/>
-          <w:color w:val="333333"/>
-          <w:sz w:val="21"/>
-          <w:szCs w:val="21"/>
-          <w:shd w:val="clear" w:color="auto" w:fill="FFFFFF"/>
-        </w:rPr>
-        <w:t>别</w:t>
-      </w:r>
-      <w:r>
-        <w:rPr>
-          <w:rFonts w:ascii="MS Mincho" w:eastAsia="MS Mincho" w:hAnsi="MS Mincho" w:cs="MS Mincho"/>
-          <w:color w:val="333333"/>
-          <w:sz w:val="21"/>
-          <w:szCs w:val="21"/>
-          <w:shd w:val="clear" w:color="auto" w:fill="FFFFFF"/>
-        </w:rPr>
-        <w:t>加一相乘</w:t>
-      </w:r>
-      <w:r>
-        <w:rPr>
-          <w:rFonts w:ascii="-apple-system" w:eastAsia="Times New Roman" w:hAnsi="-apple-system" w:cs="Times New Roman"/>
-          <w:color w:val="333333"/>
-          <w:sz w:val="21"/>
-          <w:szCs w:val="21"/>
-          <w:shd w:val="clear" w:color="auto" w:fill="FFFFFF"/>
-        </w:rPr>
-        <w:t>.n=a*a*a*b*b*c</w:t>
+        <w:t>c</w:t>
       </w:r>
       <w:r>
         <w:rPr>
@@ -543,6 +621,7 @@
         </w:rPr>
         <w:t>则因子个数</w:t>
       </w:r>
+      <w:proofErr w:type="spellEnd"/>
       <w:r>
         <w:rPr>
           <w:rFonts w:ascii="-apple-system" w:eastAsia="Times New Roman" w:hAnsi="-apple-system" w:cs="Times New Roman"/>
@@ -642,6 +721,7 @@
           <w:lang w:eastAsia="zh-CN"/>
         </w:rPr>
       </w:pPr>
+      <w:proofErr w:type="spellStart"/>
       <w:r>
         <w:rPr>
           <w:rFonts w:ascii="MS Mincho" w:eastAsia="MS Mincho" w:hAnsi="MS Mincho" w:cs="MS Mincho"/>
@@ -672,6 +752,7 @@
         </w:rPr>
         <w:t>形内角和</w:t>
       </w:r>
+      <w:proofErr w:type="spellEnd"/>
       <w:r>
         <w:rPr>
           <w:rFonts w:ascii="-apple-system" w:eastAsia="Times New Roman" w:hAnsi="-apple-system" w:cs="Times New Roman"/>
@@ -680,8 +761,9 @@
           <w:szCs w:val="21"/>
           <w:shd w:val="clear" w:color="auto" w:fill="FFFFFF"/>
         </w:rPr>
-        <w:t>=(n-2)x180</w:t>
-      </w:r>
+        <w:t>=(n-</w:t>
+      </w:r>
+      <w:proofErr w:type="gramStart"/>
       <w:r>
         <w:rPr>
           <w:rFonts w:ascii="-apple-system" w:eastAsia="Times New Roman" w:hAnsi="-apple-system" w:cs="Times New Roman"/>
@@ -689,6 +771,27 @@
           <w:sz w:val="21"/>
           <w:szCs w:val="21"/>
           <w:shd w:val="clear" w:color="auto" w:fill="FFFFFF"/>
+        </w:rPr>
+        <w:t>2)x</w:t>
+      </w:r>
+      <w:proofErr w:type="gramEnd"/>
+      <w:r>
+        <w:rPr>
+          <w:rFonts w:ascii="-apple-system" w:eastAsia="Times New Roman" w:hAnsi="-apple-system" w:cs="Times New Roman"/>
+          <w:color w:val="333333"/>
+          <w:sz w:val="21"/>
+          <w:szCs w:val="21"/>
+          <w:shd w:val="clear" w:color="auto" w:fill="FFFFFF"/>
+        </w:rPr>
+        <w:t>180</w:t>
+      </w:r>
+      <w:r>
+        <w:rPr>
+          <w:rFonts w:ascii="-apple-system" w:eastAsia="Times New Roman" w:hAnsi="-apple-system" w:cs="Times New Roman"/>
+          <w:color w:val="333333"/>
+          <w:sz w:val="21"/>
+          <w:szCs w:val="21"/>
+          <w:shd w:val="clear" w:color="auto" w:fill="FFFFFF"/>
           <w:lang w:eastAsia="zh-CN"/>
         </w:rPr>
         <w:t>，</w:t>
@@ -739,6 +842,7 @@
         <w:t>条</w:t>
       </w:r>
     </w:p>
+    <w:bookmarkEnd w:id="3"/>
     <w:p>
       <w:pPr>
         <w:rPr>
@@ -752,6 +856,7 @@
           <w:rFonts w:ascii="Times New Roman" w:eastAsia="Times New Roman" w:hAnsi="Times New Roman" w:cs="Times New Roman"/>
         </w:rPr>
       </w:pPr>
+      <w:proofErr w:type="spellStart"/>
       <w:r>
         <w:rPr>
           <w:rFonts w:ascii="MS Mincho" w:eastAsia="MS Mincho" w:hAnsi="MS Mincho" w:cs="MS Mincho"/>
@@ -772,6 +877,7 @@
         </w:rPr>
         <w:t>积</w:t>
       </w:r>
+      <w:proofErr w:type="spellEnd"/>
       <w:r>
         <w:rPr>
           <w:rFonts w:ascii="-apple-system" w:eastAsia="Times New Roman" w:hAnsi="-apple-system" w:cs="Times New Roman"/>
@@ -782,6 +888,7 @@
         </w:rPr>
         <w:t xml:space="preserve">=1/2 x </w:t>
       </w:r>
+      <w:proofErr w:type="spellStart"/>
       <w:r>
         <w:rPr>
           <w:rFonts w:ascii="SimSun" w:eastAsia="SimSun" w:hAnsi="SimSun" w:cs="SimSun"/>
@@ -792,6 +899,7 @@
         </w:rPr>
         <w:t>对角线乘积</w:t>
       </w:r>
+      <w:proofErr w:type="spellEnd"/>
     </w:p>
     <w:p>
       <w:pPr>
@@ -806,6 +914,8 @@
           <w:rFonts w:ascii="Times New Roman" w:eastAsia="Times New Roman" w:hAnsi="Times New Roman" w:cs="Times New Roman"/>
         </w:rPr>
       </w:pPr>
+      <w:proofErr w:type="spellStart"/>
+      <w:proofErr w:type="gramStart"/>
       <w:r>
         <w:rPr>
           <w:rFonts w:ascii="MS Mincho" w:eastAsia="MS Mincho" w:hAnsi="MS Mincho" w:cs="MS Mincho"/>
@@ -824,7 +934,96 @@
           <w:szCs w:val="21"/>
           <w:shd w:val="clear" w:color="auto" w:fill="FFFFFF"/>
         </w:rPr>
-        <w:t>:A/SinA=B/SinB=C/SinC=2R(A,B,C</w:t>
+        <w:t>:A</w:t>
+      </w:r>
+      <w:proofErr w:type="spellEnd"/>
+      <w:proofErr w:type="gramEnd"/>
+      <w:r>
+        <w:rPr>
+          <w:rFonts w:ascii="-apple-system" w:eastAsia="Times New Roman" w:hAnsi="-apple-system" w:cs="Times New Roman"/>
+          <w:color w:val="333333"/>
+          <w:sz w:val="21"/>
+          <w:szCs w:val="21"/>
+          <w:shd w:val="clear" w:color="auto" w:fill="FFFFFF"/>
+        </w:rPr>
+        <w:t>/</w:t>
+      </w:r>
+      <w:proofErr w:type="spellStart"/>
+      <w:r>
+        <w:rPr>
+          <w:rFonts w:ascii="-apple-system" w:eastAsia="Times New Roman" w:hAnsi="-apple-system" w:cs="Times New Roman"/>
+          <w:color w:val="333333"/>
+          <w:sz w:val="21"/>
+          <w:szCs w:val="21"/>
+          <w:shd w:val="clear" w:color="auto" w:fill="FFFFFF"/>
+        </w:rPr>
+        <w:t>SinA</w:t>
+      </w:r>
+      <w:proofErr w:type="spellEnd"/>
+      <w:r>
+        <w:rPr>
+          <w:rFonts w:ascii="-apple-system" w:eastAsia="Times New Roman" w:hAnsi="-apple-system" w:cs="Times New Roman"/>
+          <w:color w:val="333333"/>
+          <w:sz w:val="21"/>
+          <w:szCs w:val="21"/>
+          <w:shd w:val="clear" w:color="auto" w:fill="FFFFFF"/>
+        </w:rPr>
+        <w:t>=B/</w:t>
+      </w:r>
+      <w:proofErr w:type="spellStart"/>
+      <w:r>
+        <w:rPr>
+          <w:rFonts w:ascii="-apple-system" w:eastAsia="Times New Roman" w:hAnsi="-apple-system" w:cs="Times New Roman"/>
+          <w:color w:val="333333"/>
+          <w:sz w:val="21"/>
+          <w:szCs w:val="21"/>
+          <w:shd w:val="clear" w:color="auto" w:fill="FFFFFF"/>
+        </w:rPr>
+        <w:t>SinB</w:t>
+      </w:r>
+      <w:proofErr w:type="spellEnd"/>
+      <w:r>
+        <w:rPr>
+          <w:rFonts w:ascii="-apple-system" w:eastAsia="Times New Roman" w:hAnsi="-apple-system" w:cs="Times New Roman"/>
+          <w:color w:val="333333"/>
+          <w:sz w:val="21"/>
+          <w:szCs w:val="21"/>
+          <w:shd w:val="clear" w:color="auto" w:fill="FFFFFF"/>
+        </w:rPr>
+        <w:t>=C/</w:t>
+      </w:r>
+      <w:proofErr w:type="spellStart"/>
+      <w:r>
+        <w:rPr>
+          <w:rFonts w:ascii="-apple-system" w:eastAsia="Times New Roman" w:hAnsi="-apple-system" w:cs="Times New Roman"/>
+          <w:color w:val="333333"/>
+          <w:sz w:val="21"/>
+          <w:szCs w:val="21"/>
+          <w:shd w:val="clear" w:color="auto" w:fill="FFFFFF"/>
+        </w:rPr>
+        <w:t>SinC</w:t>
+      </w:r>
+      <w:proofErr w:type="spellEnd"/>
+      <w:r>
+        <w:rPr>
+          <w:rFonts w:ascii="-apple-system" w:eastAsia="Times New Roman" w:hAnsi="-apple-system" w:cs="Times New Roman"/>
+          <w:color w:val="333333"/>
+          <w:sz w:val="21"/>
+          <w:szCs w:val="21"/>
+          <w:shd w:val="clear" w:color="auto" w:fill="FFFFFF"/>
+        </w:rPr>
+        <w:t>=2R(</w:t>
+      </w:r>
+      <w:proofErr w:type="spellStart"/>
+      <w:r>
+        <w:rPr>
+          <w:rFonts w:ascii="-apple-system" w:eastAsia="Times New Roman" w:hAnsi="-apple-system" w:cs="Times New Roman"/>
+          <w:color w:val="333333"/>
+          <w:sz w:val="21"/>
+          <w:szCs w:val="21"/>
+          <w:shd w:val="clear" w:color="auto" w:fill="FFFFFF"/>
+        </w:rPr>
+        <w:t>A,B,C</w:t>
       </w:r>
       <w:r>
         <w:rPr>
@@ -896,6 +1095,7 @@
         </w:rPr>
         <w:t>是三角形</w:t>
       </w:r>
+      <w:proofErr w:type="spellEnd"/>
       <w:r>
         <w:rPr>
           <w:rFonts w:ascii="-apple-system" w:eastAsia="Times New Roman" w:hAnsi="-apple-system" w:cs="Times New Roman"/>
@@ -906,6 +1106,7 @@
         </w:rPr>
         <w:t xml:space="preserve"> </w:t>
       </w:r>
+      <w:proofErr w:type="spellStart"/>
       <w:r>
         <w:rPr>
           <w:rFonts w:ascii="MS Mincho" w:eastAsia="MS Mincho" w:hAnsi="MS Mincho" w:cs="MS Mincho"/>
@@ -936,6 +1137,7 @@
         </w:rPr>
         <w:t>的半径</w:t>
       </w:r>
+      <w:proofErr w:type="spellEnd"/>
       <w:r>
         <w:rPr>
           <w:rFonts w:ascii="-apple-system" w:eastAsia="Times New Roman" w:hAnsi="-apple-system" w:cs="Times New Roman"/>
@@ -968,7 +1170,29 @@
           <w:szCs w:val="21"/>
           <w:shd w:val="clear" w:color="auto" w:fill="FFFFFF"/>
         </w:rPr>
-        <w:t>Y=k1X+B1,Y=k2X+B2</w:t>
+        <w:t>Y=k1X+B</w:t>
+      </w:r>
+      <w:proofErr w:type="gramStart"/>
+      <w:r>
+        <w:rPr>
+          <w:rFonts w:ascii="-apple-system" w:eastAsia="Times New Roman" w:hAnsi="-apple-system" w:cs="Times New Roman"/>
+          <w:color w:val="333333"/>
+          <w:sz w:val="21"/>
+          <w:szCs w:val="21"/>
+          <w:shd w:val="clear" w:color="auto" w:fill="FFFFFF"/>
+        </w:rPr>
+        <w:t>1,Y</w:t>
+      </w:r>
+      <w:proofErr w:type="gramEnd"/>
+      <w:r>
+        <w:rPr>
+          <w:rFonts w:ascii="-apple-system" w:eastAsia="Times New Roman" w:hAnsi="-apple-system" w:cs="Times New Roman"/>
+          <w:color w:val="333333"/>
+          <w:sz w:val="21"/>
+          <w:szCs w:val="21"/>
+          <w:shd w:val="clear" w:color="auto" w:fill="FFFFFF"/>
+        </w:rPr>
+        <w:t>=k2X+B2</w:t>
       </w:r>
       <w:r>
         <w:rPr>
@@ -1034,6 +1258,8 @@
           <w:rFonts w:ascii="Times New Roman" w:eastAsia="Times New Roman" w:hAnsi="Times New Roman" w:cs="Times New Roman"/>
         </w:rPr>
       </w:pPr>
+      <w:proofErr w:type="spellStart"/>
+      <w:proofErr w:type="gramStart"/>
       <w:r>
         <w:rPr>
           <w:rFonts w:ascii="-apple-system" w:eastAsia="Times New Roman" w:hAnsi="-apple-system" w:cs="Times New Roman"/>
@@ -1042,7 +1268,73 @@
           <w:szCs w:val="21"/>
           <w:shd w:val="clear" w:color="auto" w:fill="FFFFFF"/>
         </w:rPr>
-        <w:t>sqrt(2)=1.414 sqrt(3)=1.732 sqrt(5)=2.236</w:t>
+        <w:t>sqrt</w:t>
+      </w:r>
+      <w:proofErr w:type="spellEnd"/>
+      <w:r>
+        <w:rPr>
+          <w:rFonts w:ascii="-apple-system" w:eastAsia="Times New Roman" w:hAnsi="-apple-system" w:cs="Times New Roman"/>
+          <w:color w:val="333333"/>
+          <w:sz w:val="21"/>
+          <w:szCs w:val="21"/>
+          <w:shd w:val="clear" w:color="auto" w:fill="FFFFFF"/>
+        </w:rPr>
+        <w:t>(</w:t>
+      </w:r>
+      <w:proofErr w:type="gramEnd"/>
+      <w:r>
+        <w:rPr>
+          <w:rFonts w:ascii="-apple-system" w:eastAsia="Times New Roman" w:hAnsi="-apple-system" w:cs="Times New Roman"/>
+          <w:color w:val="333333"/>
+          <w:sz w:val="21"/>
+          <w:szCs w:val="21"/>
+          <w:shd w:val="clear" w:color="auto" w:fill="FFFFFF"/>
+        </w:rPr>
+        <w:t xml:space="preserve">2)=1.414 </w:t>
+      </w:r>
+      <w:proofErr w:type="spellStart"/>
+      <w:r>
+        <w:rPr>
+          <w:rFonts w:ascii="-apple-system" w:eastAsia="Times New Roman" w:hAnsi="-apple-system" w:cs="Times New Roman"/>
+          <w:color w:val="333333"/>
+          <w:sz w:val="21"/>
+          <w:szCs w:val="21"/>
+          <w:shd w:val="clear" w:color="auto" w:fill="FFFFFF"/>
+        </w:rPr>
+        <w:t>sqrt</w:t>
+      </w:r>
+      <w:proofErr w:type="spellEnd"/>
+      <w:r>
+        <w:rPr>
+          <w:rFonts w:ascii="-apple-system" w:eastAsia="Times New Roman" w:hAnsi="-apple-system" w:cs="Times New Roman"/>
+          <w:color w:val="333333"/>
+          <w:sz w:val="21"/>
+          <w:szCs w:val="21"/>
+          <w:shd w:val="clear" w:color="auto" w:fill="FFFFFF"/>
+        </w:rPr>
+        <w:t xml:space="preserve">(3)=1.732 </w:t>
+      </w:r>
+      <w:proofErr w:type="spellStart"/>
+      <w:r>
+        <w:rPr>
+          <w:rFonts w:ascii="-apple-system" w:eastAsia="Times New Roman" w:hAnsi="-apple-system" w:cs="Times New Roman"/>
+          <w:color w:val="333333"/>
+          <w:sz w:val="21"/>
+          <w:szCs w:val="21"/>
+          <w:shd w:val="clear" w:color="auto" w:fill="FFFFFF"/>
+        </w:rPr>
+        <w:t>sqrt</w:t>
+      </w:r>
+      <w:proofErr w:type="spellEnd"/>
+      <w:r>
+        <w:rPr>
+          <w:rFonts w:ascii="-apple-system" w:eastAsia="Times New Roman" w:hAnsi="-apple-system" w:cs="Times New Roman"/>
+          <w:color w:val="333333"/>
+          <w:sz w:val="21"/>
+          <w:szCs w:val="21"/>
+          <w:shd w:val="clear" w:color="auto" w:fill="FFFFFF"/>
+        </w:rPr>
+        <w:t>(5)=2.236</w:t>
       </w:r>
     </w:p>
     <w:p>
@@ -1058,6 +1350,9 @@
           <w:rFonts w:ascii="Times New Roman" w:eastAsia="Times New Roman" w:hAnsi="Times New Roman" w:cs="Times New Roman"/>
         </w:rPr>
       </w:pPr>
+      <w:bookmarkStart w:id="4" w:name="OLE_LINK159"/>
+      <w:bookmarkStart w:id="5" w:name="_GoBack"/>
+      <w:proofErr w:type="spellStart"/>
       <w:r>
         <w:rPr>
           <w:rFonts w:ascii="SimSun" w:eastAsia="SimSun" w:hAnsi="SimSun" w:cs="SimSun"/>
@@ -1068,6 +1363,7 @@
         </w:rPr>
         <w:t>换算公式</w:t>
       </w:r>
+      <w:proofErr w:type="spellEnd"/>
       <w:r>
         <w:rPr>
           <w:rFonts w:ascii="-apple-system" w:eastAsia="Times New Roman" w:hAnsi="-apple-system" w:cs="Times New Roman"/>
@@ -1076,9 +1372,33 @@
           <w:szCs w:val="21"/>
           <w:shd w:val="clear" w:color="auto" w:fill="FFFFFF"/>
         </w:rPr>
-        <w:t>:(F-32)*5/9=C</w:t>
-      </w:r>
-    </w:p>
+        <w:t>:(F-</w:t>
+      </w:r>
+      <w:proofErr w:type="gramStart"/>
+      <w:r>
+        <w:rPr>
+          <w:rFonts w:ascii="-apple-system" w:eastAsia="Times New Roman" w:hAnsi="-apple-system" w:cs="Times New Roman"/>
+          <w:color w:val="333333"/>
+          <w:sz w:val="21"/>
+          <w:szCs w:val="21"/>
+          <w:shd w:val="clear" w:color="auto" w:fill="FFFFFF"/>
+        </w:rPr>
+        <w:t>32)*</w:t>
+      </w:r>
+      <w:proofErr w:type="gramEnd"/>
+      <w:r>
+        <w:rPr>
+          <w:rFonts w:ascii="-apple-system" w:eastAsia="Times New Roman" w:hAnsi="-apple-system" w:cs="Times New Roman"/>
+          <w:color w:val="333333"/>
+          <w:sz w:val="21"/>
+          <w:szCs w:val="21"/>
+          <w:shd w:val="clear" w:color="auto" w:fill="FFFFFF"/>
+        </w:rPr>
+        <w:t>5/9=C</w:t>
+      </w:r>
+    </w:p>
+    <w:bookmarkEnd w:id="4"/>
+    <w:bookmarkEnd w:id="5"/>
     <w:p>
       <w:pPr>
         <w:rPr>
@@ -1108,6 +1428,7 @@
         </w:rPr>
         <w:t>standard error(</w:t>
       </w:r>
+      <w:proofErr w:type="spellStart"/>
       <w:r>
         <w:rPr>
           <w:rFonts w:ascii="-apple-system" w:hAnsi="-apple-system"/>
@@ -1119,6 +1440,7 @@
         </w:rPr>
         <w:t>标准偏差</w:t>
       </w:r>
+      <w:proofErr w:type="spellEnd"/>
       <w:r>
         <w:rPr>
           <w:rFonts w:ascii="-apple-system" w:hAnsi="-apple-system"/>
@@ -1149,8 +1471,19 @@
           <w:sz w:val="21"/>
           <w:szCs w:val="21"/>
         </w:rPr>
-        <w:t xml:space="preserve">　　一堆数中，每个数与平均数的差的绝对值之和，除以这堆数的个数</w:t>
-      </w:r>
+        <w:t xml:space="preserve">　　</w:t>
+      </w:r>
+      <w:proofErr w:type="spellStart"/>
+      <w:r>
+        <w:rPr>
+          <w:rFonts w:ascii="-apple-system" w:hAnsi="-apple-system"/>
+          <w:color w:val="333333"/>
+          <w:sz w:val="21"/>
+          <w:szCs w:val="21"/>
+        </w:rPr>
+        <w:t>一堆数中，每个数与平均数的差的绝对值之和，除以这堆数的个数</w:t>
+      </w:r>
+      <w:proofErr w:type="spellEnd"/>
       <w:r>
         <w:rPr>
           <w:rFonts w:ascii="-apple-system" w:hAnsi="-apple-system"/>
@@ -1269,8 +1602,9 @@
           <w:sz w:val="21"/>
           <w:szCs w:val="21"/>
         </w:rPr>
-        <w:t xml:space="preserve">　　一堆数中，每个数与平均数之差的平方之和，再除以</w:t>
-      </w:r>
+        <w:t xml:space="preserve">　　</w:t>
+      </w:r>
+      <w:proofErr w:type="spellStart"/>
       <w:r>
         <w:rPr>
           <w:rFonts w:ascii="-apple-system" w:hAnsi="-apple-system"/>
@@ -1278,8 +1612,18 @@
           <w:sz w:val="21"/>
           <w:szCs w:val="21"/>
         </w:rPr>
+        <w:t>一堆数中，每个数与平均数之差的平方之和，再除以</w:t>
+      </w:r>
+      <w:r>
+        <w:rPr>
+          <w:rFonts w:ascii="-apple-system" w:hAnsi="-apple-system"/>
+          <w:color w:val="333333"/>
+          <w:sz w:val="21"/>
+          <w:szCs w:val="21"/>
+        </w:rPr>
         <w:t>n</w:t>
       </w:r>
+      <w:proofErr w:type="spellEnd"/>
     </w:p>
     <w:p>
       <w:pPr>
@@ -1308,20 +1652,9 @@
           <w:sz w:val="21"/>
           <w:szCs w:val="21"/>
         </w:rPr>
-        <w:t>d2=[(a1-a)2+(a2-a)2+....+(an-a)2 ]/n</w:t>
-      </w:r>
-    </w:p>
-    <w:p>
-      <w:pPr>
-        <w:pStyle w:val="NormalWeb"/>
-        <w:spacing w:before="0" w:beforeAutospacing="0" w:after="0" w:afterAutospacing="0"/>
-        <w:rPr>
-          <w:rFonts w:ascii="-apple-system" w:hAnsi="-apple-system" w:hint="eastAsia"/>
-          <w:color w:val="333333"/>
-          <w:sz w:val="21"/>
-          <w:szCs w:val="21"/>
-        </w:rPr>
-      </w:pPr>
+        <w:t>d2=[(a1-a)2+(a2-a)2+</w:t>
+      </w:r>
+      <w:proofErr w:type="gramStart"/>
       <w:r>
         <w:rPr>
           <w:rFonts w:ascii="-apple-system" w:hAnsi="-apple-system"/>
@@ -1329,6 +1662,37 @@
           <w:sz w:val="21"/>
           <w:szCs w:val="21"/>
         </w:rPr>
+        <w:t>....+(</w:t>
+      </w:r>
+      <w:proofErr w:type="gramEnd"/>
+      <w:r>
+        <w:rPr>
+          <w:rFonts w:ascii="-apple-system" w:hAnsi="-apple-system"/>
+          <w:color w:val="333333"/>
+          <w:sz w:val="21"/>
+          <w:szCs w:val="21"/>
+        </w:rPr>
+        <w:t>an-a)2 ]/n</w:t>
+      </w:r>
+    </w:p>
+    <w:p>
+      <w:pPr>
+        <w:pStyle w:val="NormalWeb"/>
+        <w:spacing w:before="0" w:beforeAutospacing="0" w:after="0" w:afterAutospacing="0"/>
+        <w:rPr>
+          <w:rFonts w:ascii="-apple-system" w:hAnsi="-apple-system" w:hint="eastAsia"/>
+          <w:color w:val="333333"/>
+          <w:sz w:val="21"/>
+          <w:szCs w:val="21"/>
+        </w:rPr>
+      </w:pPr>
+      <w:r>
+        <w:rPr>
+          <w:rFonts w:ascii="-apple-system" w:hAnsi="-apple-system"/>
+          <w:color w:val="333333"/>
+          <w:sz w:val="21"/>
+          <w:szCs w:val="21"/>
+        </w:rPr>
         <w:t xml:space="preserve">　　</w:t>
       </w:r>
       <w:r>
@@ -1389,6 +1753,8 @@
           <w:szCs w:val="21"/>
         </w:rPr>
       </w:pPr>
+      <w:proofErr w:type="spellStart"/>
+      <w:proofErr w:type="gramStart"/>
       <w:r>
         <w:rPr>
           <w:rFonts w:ascii="宋体" w:hAnsi="宋体" w:hint="eastAsia"/>
@@ -1398,42 +1764,61 @@
         </w:rPr>
         <w:t>标准差</w:t>
       </w:r>
-      <w:r>
-        <w:rPr>
-          <w:color w:val="333333"/>
-          <w:sz w:val="21"/>
-          <w:szCs w:val="21"/>
-        </w:rPr>
-        <w:t>(standard deviation)</w:t>
-      </w:r>
-      <w:r>
-        <w:rPr>
-          <w:rStyle w:val="apple-converted-space"/>
-          <w:color w:val="333333"/>
-          <w:sz w:val="21"/>
-          <w:szCs w:val="21"/>
-        </w:rPr>
-        <w:t> </w:t>
-      </w:r>
-    </w:p>
-    <w:p>
-      <w:pPr>
-        <w:pStyle w:val="NormalWeb"/>
-        <w:spacing w:before="0" w:beforeAutospacing="0" w:after="0" w:afterAutospacing="0"/>
-        <w:rPr>
-          <w:rFonts w:ascii="-apple-system" w:hAnsi="-apple-system" w:hint="eastAsia"/>
-          <w:color w:val="333333"/>
-          <w:sz w:val="21"/>
-          <w:szCs w:val="21"/>
-        </w:rPr>
-      </w:pPr>
-      <w:r>
-        <w:rPr>
-          <w:color w:val="333333"/>
-          <w:sz w:val="21"/>
-          <w:szCs w:val="21"/>
-        </w:rPr>
-        <w:t>standard deviation</w:t>
+      <w:proofErr w:type="spellEnd"/>
+      <w:r>
+        <w:rPr>
+          <w:color w:val="333333"/>
+          <w:sz w:val="21"/>
+          <w:szCs w:val="21"/>
+        </w:rPr>
+        <w:t>(</w:t>
+      </w:r>
+      <w:proofErr w:type="gramEnd"/>
+      <w:r>
+        <w:rPr>
+          <w:color w:val="333333"/>
+          <w:sz w:val="21"/>
+          <w:szCs w:val="21"/>
+        </w:rPr>
+        <w:t>standard deviation)</w:t>
+      </w:r>
+      <w:r>
+        <w:rPr>
+          <w:rStyle w:val="apple-converted-space"/>
+          <w:color w:val="333333"/>
+          <w:sz w:val="21"/>
+          <w:szCs w:val="21"/>
+        </w:rPr>
+        <w:t> </w:t>
+      </w:r>
+    </w:p>
+    <w:p>
+      <w:pPr>
+        <w:pStyle w:val="NormalWeb"/>
+        <w:spacing w:before="0" w:beforeAutospacing="0" w:after="0" w:afterAutospacing="0"/>
+        <w:rPr>
+          <w:rFonts w:ascii="-apple-system" w:hAnsi="-apple-system" w:hint="eastAsia"/>
+          <w:color w:val="333333"/>
+          <w:sz w:val="21"/>
+          <w:szCs w:val="21"/>
+        </w:rPr>
+      </w:pPr>
+      <w:r>
+        <w:rPr>
+          <w:color w:val="333333"/>
+          <w:sz w:val="21"/>
+          <w:szCs w:val="21"/>
+        </w:rPr>
+        <w:t xml:space="preserve">standard </w:t>
+      </w:r>
+      <w:proofErr w:type="spellStart"/>
+      <w:r>
+        <w:rPr>
+          <w:color w:val="333333"/>
+          <w:sz w:val="21"/>
+          <w:szCs w:val="21"/>
+        </w:rPr>
+        <w:t>deviation</w:t>
       </w:r>
       <w:r>
         <w:rPr>
@@ -1450,7 +1835,25 @@
           <w:sz w:val="21"/>
           <w:szCs w:val="21"/>
         </w:rPr>
-        <w:t>standard variation</w:t>
+        <w:t>standard</w:t>
+      </w:r>
+      <w:proofErr w:type="spellEnd"/>
+      <w:r>
+        <w:rPr>
+          <w:color w:val="333333"/>
+          <w:sz w:val="21"/>
+          <w:szCs w:val="21"/>
+        </w:rPr>
+        <w:t xml:space="preserve"> </w:t>
+      </w:r>
+      <w:proofErr w:type="spellStart"/>
+      <w:r>
+        <w:rPr>
+          <w:color w:val="333333"/>
+          <w:sz w:val="21"/>
+          <w:szCs w:val="21"/>
+        </w:rPr>
+        <w:t>variation</w:t>
       </w:r>
       <w:r>
         <w:rPr>
@@ -1461,6 +1864,7 @@
         </w:rPr>
         <w:t>的平方根</w:t>
       </w:r>
+      <w:proofErr w:type="spellEnd"/>
     </w:p>
     <w:p>
       <w:pPr>
@@ -1489,6 +1893,7 @@
         </w:rPr>
         <w:t>mode(</w:t>
       </w:r>
+      <w:proofErr w:type="spellStart"/>
       <w:r>
         <w:rPr>
           <w:rFonts w:ascii="-apple-system" w:hAnsi="-apple-system" w:cs="Times New Roman"/>
@@ -1500,6 +1905,7 @@
         </w:rPr>
         <w:t>众数</w:t>
       </w:r>
+      <w:proofErr w:type="spellEnd"/>
       <w:r>
         <w:rPr>
           <w:rFonts w:ascii="-apple-system" w:hAnsi="-apple-system" w:cs="Times New Roman"/>
@@ -1528,8 +1934,19 @@
           <w:sz w:val="21"/>
           <w:szCs w:val="21"/>
         </w:rPr>
-        <w:t xml:space="preserve">　　一堆数中出现频率最高的一个或几个数</w:t>
-      </w:r>
+        <w:t xml:space="preserve">　　</w:t>
+      </w:r>
+      <w:proofErr w:type="spellStart"/>
+      <w:r>
+        <w:rPr>
+          <w:rFonts w:ascii="-apple-system" w:hAnsi="-apple-system" w:cs="Times New Roman"/>
+          <w:color w:val="333333"/>
+          <w:sz w:val="21"/>
+          <w:szCs w:val="21"/>
+        </w:rPr>
+        <w:t>一堆数中出现频率最高的一个或几个数</w:t>
+      </w:r>
+      <w:proofErr w:type="spellEnd"/>
     </w:p>
     <w:p>
       <w:pPr>
@@ -1595,6 +2012,7 @@
         </w:rPr>
         <w:t>range(</w:t>
       </w:r>
+      <w:proofErr w:type="spellStart"/>
       <w:r>
         <w:rPr>
           <w:rFonts w:ascii="-apple-system" w:hAnsi="-apple-system" w:cs="Times New Roman"/>
@@ -1606,6 +2024,7 @@
         </w:rPr>
         <w:t>值域</w:t>
       </w:r>
+      <w:proofErr w:type="spellEnd"/>
       <w:r>
         <w:rPr>
           <w:rFonts w:ascii="-apple-system" w:hAnsi="-apple-system" w:cs="Times New Roman"/>
@@ -1634,8 +2053,10 @@
           <w:sz w:val="21"/>
           <w:szCs w:val="21"/>
         </w:rPr>
-        <w:t xml:space="preserve">　　一堆数中最大和最小数之差</w:t>
-      </w:r>
+        <w:t xml:space="preserve">　　</w:t>
+      </w:r>
+      <w:proofErr w:type="spellStart"/>
+      <w:proofErr w:type="gramStart"/>
       <w:r>
         <w:rPr>
           <w:rFonts w:ascii="-apple-system" w:hAnsi="-apple-system" w:cs="Times New Roman"/>
@@ -1643,8 +2064,19 @@
           <w:sz w:val="21"/>
           <w:szCs w:val="21"/>
         </w:rPr>
+        <w:t>一堆数中最大和最小数之差</w:t>
+      </w:r>
+      <w:proofErr w:type="spellEnd"/>
+      <w:r>
+        <w:rPr>
+          <w:rFonts w:ascii="-apple-system" w:hAnsi="-apple-system" w:cs="Times New Roman"/>
+          <w:color w:val="333333"/>
+          <w:sz w:val="21"/>
+          <w:szCs w:val="21"/>
+        </w:rPr>
         <w:t xml:space="preserve"> ,</w:t>
       </w:r>
+      <w:proofErr w:type="spellStart"/>
       <w:r>
         <w:rPr>
           <w:rFonts w:ascii="-apple-system" w:hAnsi="-apple-system" w:cs="Times New Roman"/>
@@ -1654,6 +2086,8 @@
         </w:rPr>
         <w:t>所以统计学上又称之为极差</w:t>
       </w:r>
+      <w:proofErr w:type="spellEnd"/>
+      <w:proofErr w:type="gramEnd"/>
       <w:r>
         <w:rPr>
           <w:rFonts w:ascii="-apple-system" w:hAnsi="-apple-system" w:cs="Times New Roman"/>
@@ -1663,6 +2097,7 @@
         </w:rPr>
         <w:t>.(</w:t>
       </w:r>
+      <w:proofErr w:type="spellStart"/>
       <w:r>
         <w:rPr>
           <w:rFonts w:ascii="-apple-system" w:hAnsi="-apple-system" w:cs="Times New Roman"/>
@@ -1672,6 +2107,7 @@
         </w:rPr>
         <w:t>两极的差</w:t>
       </w:r>
+      <w:proofErr w:type="spellEnd"/>
       <w:r>
         <w:rPr>
           <w:rFonts w:ascii="-apple-system" w:hAnsi="-apple-system" w:cs="Times New Roman"/>
@@ -1746,6 +2182,7 @@
         </w:rPr>
         <w:t>mean(</w:t>
       </w:r>
+      <w:proofErr w:type="spellStart"/>
       <w:r>
         <w:rPr>
           <w:rFonts w:ascii="-apple-system" w:hAnsi="-apple-system" w:cs="Times New Roman"/>
@@ -1757,6 +2194,7 @@
         </w:rPr>
         <w:t>平均数</w:t>
       </w:r>
+      <w:proofErr w:type="spellEnd"/>
       <w:r>
         <w:rPr>
           <w:rFonts w:ascii="-apple-system" w:hAnsi="-apple-system" w:cs="Times New Roman"/>
@@ -1787,6 +2225,7 @@
         </w:rPr>
         <w:t xml:space="preserve">　　</w:t>
       </w:r>
+      <w:proofErr w:type="spellStart"/>
       <w:r>
         <w:rPr>
           <w:rFonts w:ascii="-apple-system" w:hAnsi="-apple-system" w:cs="Times New Roman"/>
@@ -1794,8 +2233,9 @@
           <w:sz w:val="21"/>
           <w:szCs w:val="21"/>
         </w:rPr>
-        <w:t>arithmatic mean(</w:t>
-      </w:r>
+        <w:t>arithmatic</w:t>
+      </w:r>
+      <w:proofErr w:type="spellEnd"/>
       <w:r>
         <w:rPr>
           <w:rFonts w:ascii="-apple-system" w:hAnsi="-apple-system" w:cs="Times New Roman"/>
@@ -1803,8 +2243,19 @@
           <w:sz w:val="21"/>
           <w:szCs w:val="21"/>
         </w:rPr>
+        <w:t xml:space="preserve"> mean(</w:t>
+      </w:r>
+      <w:proofErr w:type="spellStart"/>
+      <w:r>
+        <w:rPr>
+          <w:rFonts w:ascii="-apple-system" w:hAnsi="-apple-system" w:cs="Times New Roman"/>
+          <w:color w:val="333333"/>
+          <w:sz w:val="21"/>
+          <w:szCs w:val="21"/>
+        </w:rPr>
         <w:t>算术平均数</w:t>
       </w:r>
+      <w:proofErr w:type="spellEnd"/>
       <w:r>
         <w:rPr>
           <w:rFonts w:ascii="-apple-system" w:hAnsi="-apple-system" w:cs="Times New Roman"/>
@@ -1812,8 +2263,9 @@
           <w:sz w:val="21"/>
           <w:szCs w:val="21"/>
         </w:rPr>
-        <w:t>): n</w:t>
-      </w:r>
+        <w:t xml:space="preserve">): </w:t>
+      </w:r>
+      <w:proofErr w:type="spellStart"/>
       <w:r>
         <w:rPr>
           <w:rFonts w:ascii="-apple-system" w:hAnsi="-apple-system" w:cs="Times New Roman"/>
@@ -1821,6 +2273,15 @@
           <w:sz w:val="21"/>
           <w:szCs w:val="21"/>
         </w:rPr>
+        <w:t>n</w:t>
+      </w:r>
+      <w:r>
+        <w:rPr>
+          <w:rFonts w:ascii="-apple-system" w:hAnsi="-apple-system" w:cs="Times New Roman"/>
+          <w:color w:val="333333"/>
+          <w:sz w:val="21"/>
+          <w:szCs w:val="21"/>
+        </w:rPr>
         <w:t>个数之和再除以</w:t>
       </w:r>
       <w:r>
@@ -1832,6 +2293,7 @@
         </w:rPr>
         <w:t>n</w:t>
       </w:r>
+      <w:proofErr w:type="spellEnd"/>
     </w:p>
     <w:p>
       <w:pPr>
@@ -1861,6 +2323,7 @@
         </w:rPr>
         <w:t>geometric mean (</w:t>
       </w:r>
+      <w:proofErr w:type="spellStart"/>
       <w:r>
         <w:rPr>
           <w:rFonts w:ascii="-apple-system" w:hAnsi="-apple-system" w:cs="Times New Roman"/>
@@ -1870,6 +2333,7 @@
         </w:rPr>
         <w:t>几何平均数</w:t>
       </w:r>
+      <w:proofErr w:type="spellEnd"/>
       <w:r>
         <w:rPr>
           <w:rFonts w:ascii="-apple-system" w:hAnsi="-apple-system" w:cs="Times New Roman"/>
@@ -1877,8 +2341,9 @@
           <w:sz w:val="21"/>
           <w:szCs w:val="21"/>
         </w:rPr>
-        <w:t>): n</w:t>
-      </w:r>
+        <w:t xml:space="preserve">): </w:t>
+      </w:r>
+      <w:proofErr w:type="spellStart"/>
       <w:r>
         <w:rPr>
           <w:rFonts w:ascii="-apple-system" w:hAnsi="-apple-system" w:cs="Times New Roman"/>
@@ -1886,6 +2351,15 @@
           <w:sz w:val="21"/>
           <w:szCs w:val="21"/>
         </w:rPr>
+        <w:t>n</w:t>
+      </w:r>
+      <w:r>
+        <w:rPr>
+          <w:rFonts w:ascii="-apple-system" w:hAnsi="-apple-system" w:cs="Times New Roman"/>
+          <w:color w:val="333333"/>
+          <w:sz w:val="21"/>
+          <w:szCs w:val="21"/>
+        </w:rPr>
         <w:t>个数之积的</w:t>
       </w:r>
       <w:r>
@@ -1906,6 +2380,7 @@
         </w:rPr>
         <w:t>次方根</w:t>
       </w:r>
+      <w:proofErr w:type="spellEnd"/>
     </w:p>
     <w:p>
       <w:pPr>
@@ -1935,6 +2410,7 @@
         </w:rPr>
         <w:t>median(</w:t>
       </w:r>
+      <w:proofErr w:type="spellStart"/>
       <w:r>
         <w:rPr>
           <w:rFonts w:ascii="-apple-system" w:hAnsi="-apple-system" w:cs="Times New Roman"/>
@@ -1944,6 +2420,7 @@
         </w:rPr>
         <w:t>中数</w:t>
       </w:r>
+      <w:proofErr w:type="spellEnd"/>
       <w:r>
         <w:rPr>
           <w:rFonts w:ascii="-apple-system" w:hAnsi="-apple-system" w:cs="Times New Roman"/>
@@ -1970,8 +2447,9 @@
           <w:sz w:val="21"/>
           <w:szCs w:val="21"/>
         </w:rPr>
-        <w:t xml:space="preserve">　　将一堆数排序之后，正中间的一个数</w:t>
-      </w:r>
+        <w:t xml:space="preserve">　　</w:t>
+      </w:r>
+      <w:proofErr w:type="spellStart"/>
       <w:r>
         <w:rPr>
           <w:rFonts w:ascii="-apple-system" w:hAnsi="-apple-system" w:cs="Times New Roman"/>
@@ -1979,8 +2457,19 @@
           <w:sz w:val="21"/>
           <w:szCs w:val="21"/>
         </w:rPr>
+        <w:t>将一堆数排序之后，正中间的一个数</w:t>
+      </w:r>
+      <w:proofErr w:type="spellEnd"/>
+      <w:r>
+        <w:rPr>
+          <w:rFonts w:ascii="-apple-system" w:hAnsi="-apple-system" w:cs="Times New Roman"/>
+          <w:color w:val="333333"/>
+          <w:sz w:val="21"/>
+          <w:szCs w:val="21"/>
+        </w:rPr>
         <w:t>(</w:t>
       </w:r>
+      <w:proofErr w:type="spellStart"/>
       <w:r>
         <w:rPr>
           <w:rFonts w:ascii="-apple-system" w:hAnsi="-apple-system" w:cs="Times New Roman"/>
@@ -1990,6 +2479,7 @@
         </w:rPr>
         <w:t>奇数个数位</w:t>
       </w:r>
+      <w:proofErr w:type="spellEnd"/>
       <w:r>
         <w:rPr>
           <w:rFonts w:ascii="-apple-system" w:hAnsi="-apple-system" w:cs="Times New Roman"/>
@@ -2025,8 +2515,9 @@
           <w:sz w:val="21"/>
           <w:szCs w:val="21"/>
         </w:rPr>
-        <w:t xml:space="preserve">　　或者中间两个数的平均数</w:t>
-      </w:r>
+        <w:t xml:space="preserve">　　</w:t>
+      </w:r>
+      <w:proofErr w:type="spellStart"/>
       <w:r>
         <w:rPr>
           <w:rFonts w:ascii="-apple-system" w:hAnsi="-apple-system" w:cs="Times New Roman"/>
@@ -2034,8 +2525,19 @@
           <w:sz w:val="21"/>
           <w:szCs w:val="21"/>
         </w:rPr>
+        <w:t>或者中间两个数的平均数</w:t>
+      </w:r>
+      <w:proofErr w:type="spellEnd"/>
+      <w:r>
+        <w:rPr>
+          <w:rFonts w:ascii="-apple-system" w:hAnsi="-apple-system" w:cs="Times New Roman"/>
+          <w:color w:val="333333"/>
+          <w:sz w:val="21"/>
+          <w:szCs w:val="21"/>
+        </w:rPr>
         <w:t>(</w:t>
       </w:r>
+      <w:proofErr w:type="spellStart"/>
       <w:r>
         <w:rPr>
           <w:rFonts w:ascii="-apple-system" w:hAnsi="-apple-system" w:cs="Times New Roman"/>
@@ -2045,6 +2547,7 @@
         </w:rPr>
         <w:t>偶数个数字</w:t>
       </w:r>
+      <w:proofErr w:type="spellEnd"/>
       <w:r>
         <w:rPr>
           <w:rFonts w:ascii="-apple-system" w:hAnsi="-apple-system" w:cs="Times New Roman"/>
@@ -2073,6 +2576,7 @@
           <w:szCs w:val="21"/>
         </w:rPr>
       </w:pPr>
+      <w:proofErr w:type="spellStart"/>
       <w:r>
         <w:rPr>
           <w:rFonts w:ascii="宋体" w:hAnsi="宋体" w:hint="eastAsia"/>
@@ -2080,144 +2584,134 @@
           <w:sz w:val="20"/>
           <w:szCs w:val="20"/>
         </w:rPr>
-        <w:t>三组资料的频数分布FREQUENCY DISTRIBUTION：</w:t>
-      </w:r>
-      <w:r>
-        <w:rPr>
-          <w:rStyle w:val="apple-converted-space"/>
+        <w:t>三组资料的频数分布FREQUENCY</w:t>
+      </w:r>
+      <w:proofErr w:type="spellEnd"/>
+      <w:r>
+        <w:rPr>
           <w:rFonts w:ascii="宋体" w:hAnsi="宋体" w:hint="eastAsia"/>
           <w:color w:val="333333"/>
           <w:sz w:val="20"/>
           <w:szCs w:val="20"/>
         </w:rPr>
-        <w:t> </w:t>
-      </w:r>
-    </w:p>
-    <w:p>
-      <w:pPr>
-        <w:pStyle w:val="NormalWeb"/>
-        <w:spacing w:before="0" w:beforeAutospacing="0" w:after="0" w:afterAutospacing="0"/>
-        <w:rPr>
-          <w:rFonts w:ascii="-apple-system" w:hAnsi="-apple-system" w:hint="eastAsia"/>
-          <w:color w:val="333333"/>
-          <w:sz w:val="21"/>
-          <w:szCs w:val="21"/>
-        </w:rPr>
-      </w:pPr>
-      <w:r>
-        <w:rPr>
+        <w:t xml:space="preserve"> DISTRIBUTION：</w:t>
+      </w:r>
+      <w:r>
+        <w:rPr>
+          <w:rStyle w:val="apple-converted-space"/>
           <w:rFonts w:ascii="宋体" w:hAnsi="宋体" w:hint="eastAsia"/>
           <w:color w:val="333333"/>
           <w:sz w:val="20"/>
           <w:szCs w:val="20"/>
         </w:rPr>
-        <w:t>1（6），2（4），3（1），4（4），5（6）</w:t>
-      </w:r>
-      <w:r>
-        <w:rPr>
-          <w:rStyle w:val="apple-converted-space"/>
+        <w:t> </w:t>
+      </w:r>
+    </w:p>
+    <w:p>
+      <w:pPr>
+        <w:pStyle w:val="NormalWeb"/>
+        <w:spacing w:before="0" w:beforeAutospacing="0" w:after="0" w:afterAutospacing="0"/>
+        <w:rPr>
+          <w:rFonts w:ascii="-apple-system" w:hAnsi="-apple-system" w:hint="eastAsia"/>
+          <w:color w:val="333333"/>
+          <w:sz w:val="21"/>
+          <w:szCs w:val="21"/>
+        </w:rPr>
+      </w:pPr>
+      <w:r>
+        <w:rPr>
           <w:rFonts w:ascii="宋体" w:hAnsi="宋体" w:hint="eastAsia"/>
           <w:color w:val="333333"/>
           <w:sz w:val="20"/>
           <w:szCs w:val="20"/>
         </w:rPr>
-        <w:t> </w:t>
-      </w:r>
-    </w:p>
-    <w:p>
-      <w:pPr>
-        <w:pStyle w:val="NormalWeb"/>
-        <w:spacing w:before="0" w:beforeAutospacing="0" w:after="0" w:afterAutospacing="0"/>
-        <w:rPr>
-          <w:rFonts w:ascii="-apple-system" w:hAnsi="-apple-system" w:hint="eastAsia"/>
-          <w:color w:val="333333"/>
-          <w:sz w:val="21"/>
-          <w:szCs w:val="21"/>
-        </w:rPr>
-      </w:pPr>
-      <w:r>
-        <w:rPr>
+        <w:t>1（6），2（4），3（1），4（4），5（6）</w:t>
+      </w:r>
+      <w:r>
+        <w:rPr>
+          <w:rStyle w:val="apple-converted-space"/>
           <w:rFonts w:ascii="宋体" w:hAnsi="宋体" w:hint="eastAsia"/>
           <w:color w:val="333333"/>
           <w:sz w:val="20"/>
           <w:szCs w:val="20"/>
         </w:rPr>
-        <w:t>1（1），2（4），3（6），4（4），5（1）</w:t>
-      </w:r>
-      <w:r>
-        <w:rPr>
-          <w:rStyle w:val="apple-converted-space"/>
+        <w:t> </w:t>
+      </w:r>
+    </w:p>
+    <w:p>
+      <w:pPr>
+        <w:pStyle w:val="NormalWeb"/>
+        <w:spacing w:before="0" w:beforeAutospacing="0" w:after="0" w:afterAutospacing="0"/>
+        <w:rPr>
+          <w:rFonts w:ascii="-apple-system" w:hAnsi="-apple-system" w:hint="eastAsia"/>
+          <w:color w:val="333333"/>
+          <w:sz w:val="21"/>
+          <w:szCs w:val="21"/>
+        </w:rPr>
+      </w:pPr>
+      <w:r>
+        <w:rPr>
           <w:rFonts w:ascii="宋体" w:hAnsi="宋体" w:hint="eastAsia"/>
           <w:color w:val="333333"/>
           <w:sz w:val="20"/>
           <w:szCs w:val="20"/>
         </w:rPr>
-        <w:t> </w:t>
-      </w:r>
-    </w:p>
-    <w:p>
-      <w:pPr>
-        <w:pStyle w:val="NormalWeb"/>
-        <w:spacing w:before="0" w:beforeAutospacing="0" w:after="0" w:afterAutospacing="0"/>
-        <w:rPr>
-          <w:rFonts w:ascii="-apple-system" w:hAnsi="-apple-system" w:hint="eastAsia"/>
-          <w:color w:val="333333"/>
-          <w:sz w:val="21"/>
-          <w:szCs w:val="21"/>
-        </w:rPr>
-      </w:pPr>
-      <w:r>
-        <w:rPr>
+        <w:t>1（1），2（4），3（6），4（4），5（1）</w:t>
+      </w:r>
+      <w:r>
+        <w:rPr>
+          <w:rStyle w:val="apple-converted-space"/>
           <w:rFonts w:ascii="宋体" w:hAnsi="宋体" w:hint="eastAsia"/>
           <w:color w:val="333333"/>
           <w:sz w:val="20"/>
           <w:szCs w:val="20"/>
         </w:rPr>
-        <w:t>1（1），2（2），3（3），4（4），5（5）</w:t>
-      </w:r>
-      <w:r>
-        <w:rPr>
-          <w:rStyle w:val="apple-converted-space"/>
+        <w:t> </w:t>
+      </w:r>
+    </w:p>
+    <w:p>
+      <w:pPr>
+        <w:pStyle w:val="NormalWeb"/>
+        <w:spacing w:before="0" w:beforeAutospacing="0" w:after="0" w:afterAutospacing="0"/>
+        <w:rPr>
+          <w:rFonts w:ascii="-apple-system" w:hAnsi="-apple-system" w:hint="eastAsia"/>
+          <w:color w:val="333333"/>
+          <w:sz w:val="21"/>
+          <w:szCs w:val="21"/>
+        </w:rPr>
+      </w:pPr>
+      <w:r>
+        <w:rPr>
           <w:rFonts w:ascii="宋体" w:hAnsi="宋体" w:hint="eastAsia"/>
           <w:color w:val="333333"/>
           <w:sz w:val="20"/>
           <w:szCs w:val="20"/>
         </w:rPr>
-        <w:t> </w:t>
-      </w:r>
-    </w:p>
-    <w:p>
-      <w:pPr>
-        <w:pStyle w:val="NormalWeb"/>
-        <w:spacing w:before="0" w:beforeAutospacing="0" w:after="0" w:afterAutospacing="0"/>
-        <w:rPr>
-          <w:rFonts w:ascii="-apple-system" w:hAnsi="-apple-system" w:hint="eastAsia"/>
-          <w:color w:val="333333"/>
-          <w:sz w:val="21"/>
-          <w:szCs w:val="21"/>
-        </w:rPr>
-      </w:pPr>
-      <w:r>
-        <w:rPr>
+        <w:t>1（1），2（2），3（3），4（4），5（5）</w:t>
+      </w:r>
+      <w:r>
+        <w:rPr>
+          <w:rStyle w:val="apple-converted-space"/>
           <w:rFonts w:ascii="宋体" w:hAnsi="宋体" w:hint="eastAsia"/>
           <w:color w:val="333333"/>
           <w:sz w:val="20"/>
           <w:szCs w:val="20"/>
         </w:rPr>
-        <w:t>其中括号里的是出现的频率，问MEAN和AVERAGE相等的有那些.</w:t>
-      </w:r>
-    </w:p>
-    <w:p>
-      <w:pPr>
-        <w:pStyle w:val="NormalWeb"/>
-        <w:spacing w:before="0" w:beforeAutospacing="0" w:after="0" w:afterAutospacing="0"/>
-        <w:rPr>
-          <w:rFonts w:ascii="-apple-system" w:hAnsi="-apple-system" w:hint="eastAsia"/>
-          <w:color w:val="333333"/>
-          <w:sz w:val="21"/>
-          <w:szCs w:val="21"/>
-        </w:rPr>
-      </w:pPr>
+        <w:t> </w:t>
+      </w:r>
+    </w:p>
+    <w:p>
+      <w:pPr>
+        <w:pStyle w:val="NormalWeb"/>
+        <w:spacing w:before="0" w:beforeAutospacing="0" w:after="0" w:afterAutospacing="0"/>
+        <w:rPr>
+          <w:rFonts w:ascii="-apple-system" w:hAnsi="-apple-system" w:hint="eastAsia"/>
+          <w:color w:val="333333"/>
+          <w:sz w:val="21"/>
+          <w:szCs w:val="21"/>
+        </w:rPr>
+      </w:pPr>
+      <w:proofErr w:type="spellStart"/>
       <w:r>
         <w:rPr>
           <w:rFonts w:ascii="宋体" w:hAnsi="宋体" w:hint="eastAsia"/>
@@ -2225,30 +2719,31 @@
           <w:sz w:val="20"/>
           <w:szCs w:val="20"/>
         </w:rPr>
-        <w:t>答案：只有第二个.</w:t>
-      </w:r>
-      <w:r>
-        <w:rPr>
-          <w:rStyle w:val="apple-converted-space"/>
+        <w:t>其中括号里的是出现的频率，问MEAN和AVERAGE相等的有那些</w:t>
+      </w:r>
+      <w:proofErr w:type="spellEnd"/>
+      <w:r>
+        <w:rPr>
           <w:rFonts w:ascii="宋体" w:hAnsi="宋体" w:hint="eastAsia"/>
           <w:color w:val="333333"/>
           <w:sz w:val="20"/>
           <w:szCs w:val="20"/>
         </w:rPr>
-        <w:t> </w:t>
-      </w:r>
-    </w:p>
-    <w:p>
-      <w:pPr>
-        <w:pStyle w:val="NormalWeb"/>
-        <w:spacing w:before="0" w:beforeAutospacing="0" w:after="0" w:afterAutospacing="0"/>
-        <w:rPr>
-          <w:rFonts w:ascii="-apple-system" w:hAnsi="-apple-system" w:hint="eastAsia"/>
-          <w:color w:val="333333"/>
-          <w:sz w:val="21"/>
-          <w:szCs w:val="21"/>
-        </w:rPr>
-      </w:pPr>
+        <w:t>.</w:t>
+      </w:r>
+    </w:p>
+    <w:p>
+      <w:pPr>
+        <w:pStyle w:val="NormalWeb"/>
+        <w:spacing w:before="0" w:beforeAutospacing="0" w:after="0" w:afterAutospacing="0"/>
+        <w:rPr>
+          <w:rFonts w:ascii="-apple-system" w:hAnsi="-apple-system" w:hint="eastAsia"/>
+          <w:color w:val="333333"/>
+          <w:sz w:val="21"/>
+          <w:szCs w:val="21"/>
+        </w:rPr>
+      </w:pPr>
+      <w:proofErr w:type="spellStart"/>
       <w:r>
         <w:rPr>
           <w:rFonts w:ascii="宋体" w:hAnsi="宋体" w:hint="eastAsia"/>
@@ -2256,94 +2751,168 @@
           <w:sz w:val="20"/>
           <w:szCs w:val="20"/>
         </w:rPr>
-        <w:t>mean-arithmetic mean</w:t>
-      </w:r>
-      <w:r>
-        <w:rPr>
-          <w:rStyle w:val="apple-converted-space"/>
+        <w:t>答案：只有第二个</w:t>
+      </w:r>
+      <w:proofErr w:type="spellEnd"/>
+      <w:r>
+        <w:rPr>
           <w:rFonts w:ascii="宋体" w:hAnsi="宋体" w:hint="eastAsia"/>
           <w:color w:val="333333"/>
           <w:sz w:val="20"/>
           <w:szCs w:val="20"/>
         </w:rPr>
-        <w:t> </w:t>
-      </w:r>
-      <w:r>
-        <w:rPr>
+        <w:t>.</w:t>
+      </w:r>
+      <w:r>
+        <w:rPr>
+          <w:rStyle w:val="apple-converted-space"/>
           <w:rFonts w:ascii="宋体" w:hAnsi="宋体" w:hint="eastAsia"/>
           <w:color w:val="333333"/>
           <w:sz w:val="20"/>
           <w:szCs w:val="20"/>
         </w:rPr>
-        <w:t>算术平均值</w:t>
-      </w:r>
-      <w:r>
-        <w:rPr>
-          <w:rFonts w:ascii="SimSun" w:eastAsia="SimSun" w:hAnsi="SimSun" w:cs="SimSun"/>
+        <w:t> </w:t>
+      </w:r>
+    </w:p>
+    <w:p>
+      <w:pPr>
+        <w:pStyle w:val="NormalWeb"/>
+        <w:spacing w:before="0" w:beforeAutospacing="0" w:after="0" w:afterAutospacing="0"/>
+        <w:rPr>
+          <w:rFonts w:ascii="-apple-system" w:hAnsi="-apple-system" w:hint="eastAsia"/>
+          <w:color w:val="333333"/>
+          <w:sz w:val="21"/>
+          <w:szCs w:val="21"/>
+        </w:rPr>
+      </w:pPr>
+      <w:r>
+        <w:rPr>
+          <w:rFonts w:ascii="宋体" w:hAnsi="宋体" w:hint="eastAsia"/>
           <w:color w:val="333333"/>
           <w:sz w:val="20"/>
           <w:szCs w:val="20"/>
         </w:rPr>
-        <w:t></w:t>
-      </w:r>
-      <w:r>
-        <w:rPr>
+        <w:t>mean-arithmetic mean</w:t>
+      </w:r>
+      <w:r>
+        <w:rPr>
+          <w:rStyle w:val="apple-converted-space"/>
           <w:rFonts w:ascii="宋体" w:hAnsi="宋体" w:hint="eastAsia"/>
           <w:color w:val="333333"/>
           <w:sz w:val="20"/>
           <w:szCs w:val="20"/>
         </w:rPr>
-        <w:t>（1+2+3+4+5）/ 5 = 3</w:t>
-      </w:r>
-      <w:r>
-        <w:rPr>
-          <w:rStyle w:val="apple-converted-space"/>
+        <w:t> </w:t>
+      </w:r>
+      <w:proofErr w:type="spellStart"/>
+      <w:r>
+        <w:rPr>
           <w:rFonts w:ascii="宋体" w:hAnsi="宋体" w:hint="eastAsia"/>
           <w:color w:val="333333"/>
           <w:sz w:val="20"/>
           <w:szCs w:val="20"/>
         </w:rPr>
-        <w:t> </w:t>
-      </w:r>
-    </w:p>
-    <w:p>
-      <w:pPr>
-        <w:pStyle w:val="NormalWeb"/>
-        <w:spacing w:before="0" w:beforeAutospacing="0" w:after="0" w:afterAutospacing="0"/>
-        <w:rPr>
-          <w:rFonts w:ascii="-apple-system" w:hAnsi="-apple-system" w:hint="eastAsia"/>
-          <w:color w:val="333333"/>
-          <w:sz w:val="21"/>
-          <w:szCs w:val="21"/>
-        </w:rPr>
-      </w:pPr>
-      <w:r>
-        <w:rPr>
-          <w:rFonts w:ascii="宋体" w:hAnsi="宋体" w:hint="eastAsia"/>
+        <w:t>算术平均值</w:t>
+      </w:r>
+      <w:proofErr w:type="spellEnd"/>
+      <w:r>
+        <w:rPr>
+          <w:rFonts w:ascii="SimSun" w:eastAsia="SimSun" w:hAnsi="SimSun" w:cs="SimSun"/>
           <w:color w:val="333333"/>
           <w:sz w:val="20"/>
           <w:szCs w:val="20"/>
         </w:rPr>
-        <w:t>average-weighted average</w:t>
-      </w:r>
-      <w:r>
-        <w:rPr>
-          <w:rStyle w:val="apple-converted-space"/>
+        <w:t></w:t>
+      </w:r>
+      <w:r>
+        <w:rPr>
           <w:rFonts w:ascii="宋体" w:hAnsi="宋体" w:hint="eastAsia"/>
           <w:color w:val="333333"/>
           <w:sz w:val="20"/>
           <w:szCs w:val="20"/>
         </w:rPr>
-        <w:t> </w:t>
-      </w:r>
-      <w:r>
-        <w:rPr>
+        <w:t>（1+2+3+4+5）/ 5 = 3</w:t>
+      </w:r>
+      <w:r>
+        <w:rPr>
+          <w:rStyle w:val="apple-converted-space"/>
           <w:rFonts w:ascii="宋体" w:hAnsi="宋体" w:hint="eastAsia"/>
           <w:color w:val="333333"/>
           <w:sz w:val="20"/>
           <w:szCs w:val="20"/>
         </w:rPr>
-        <w:t>加权平均值: (1*1+2*4+...5*1)/(1+4+6+4+1)=48/16=3</w:t>
+        <w:t> </w:t>
+      </w:r>
+    </w:p>
+    <w:p>
+      <w:pPr>
+        <w:pStyle w:val="NormalWeb"/>
+        <w:spacing w:before="0" w:beforeAutospacing="0" w:after="0" w:afterAutospacing="0"/>
+        <w:rPr>
+          <w:rFonts w:ascii="-apple-system" w:hAnsi="-apple-system" w:hint="eastAsia"/>
+          <w:color w:val="333333"/>
+          <w:sz w:val="21"/>
+          <w:szCs w:val="21"/>
+        </w:rPr>
+      </w:pPr>
+      <w:r>
+        <w:rPr>
+          <w:rFonts w:ascii="宋体" w:hAnsi="宋体" w:hint="eastAsia"/>
+          <w:color w:val="333333"/>
+          <w:sz w:val="20"/>
+          <w:szCs w:val="20"/>
+        </w:rPr>
+        <w:t>average-weighted average</w:t>
+      </w:r>
+      <w:r>
+        <w:rPr>
+          <w:rStyle w:val="apple-converted-space"/>
+          <w:rFonts w:ascii="宋体" w:hAnsi="宋体" w:hint="eastAsia"/>
+          <w:color w:val="333333"/>
+          <w:sz w:val="20"/>
+          <w:szCs w:val="20"/>
+        </w:rPr>
+        <w:t> </w:t>
+      </w:r>
+      <w:proofErr w:type="spellStart"/>
+      <w:r>
+        <w:rPr>
+          <w:rFonts w:ascii="宋体" w:hAnsi="宋体" w:hint="eastAsia"/>
+          <w:color w:val="333333"/>
+          <w:sz w:val="20"/>
+          <w:szCs w:val="20"/>
+        </w:rPr>
+        <w:t>加权平均值</w:t>
+      </w:r>
+      <w:proofErr w:type="spellEnd"/>
+      <w:r>
+        <w:rPr>
+          <w:rFonts w:ascii="宋体" w:hAnsi="宋体" w:hint="eastAsia"/>
+          <w:color w:val="333333"/>
+          <w:sz w:val="20"/>
+          <w:szCs w:val="20"/>
+        </w:rPr>
+        <w:t>: (1*1+2*4+...5*1)</w:t>
+      </w:r>
+      <w:proofErr w:type="gramStart"/>
+      <w:r>
+        <w:rPr>
+          <w:rFonts w:ascii="宋体" w:hAnsi="宋体" w:hint="eastAsia"/>
+          <w:color w:val="333333"/>
+          <w:sz w:val="20"/>
+          <w:szCs w:val="20"/>
+        </w:rPr>
+        <w:t>/(</w:t>
+      </w:r>
+      <w:proofErr w:type="gramEnd"/>
+      <w:r>
+        <w:rPr>
+          <w:rFonts w:ascii="宋体" w:hAnsi="宋体" w:hint="eastAsia"/>
+          <w:color w:val="333333"/>
+          <w:sz w:val="20"/>
+          <w:szCs w:val="20"/>
+        </w:rPr>
+        <w:t>1+4+6+4+1)=48/16=3</w:t>
       </w:r>
     </w:p>
     <w:p>
@@ -2397,6 +2966,7 @@
         </w:rPr>
         <w:t>2</w:t>
       </w:r>
+      <w:proofErr w:type="gramStart"/>
       <w:r>
         <w:rPr>
           <w:rFonts w:ascii="Times New Roman" w:eastAsia="Times New Roman" w:hAnsi="Times New Roman" w:cs="Times New Roman"/>
@@ -2406,6 +2976,7 @@
         </w:rPr>
         <w:t>h  2</w:t>
       </w:r>
+      <w:proofErr w:type="gramEnd"/>
       <w:r>
         <w:rPr>
           <w:rFonts w:ascii="宋体" w:hAnsi="宋体" w:cs="Times New Roman" w:hint="eastAsia"/>
@@ -2576,7 +3147,34 @@
           <w:sz w:val="21"/>
           <w:szCs w:val="21"/>
         </w:rPr>
-        <w:t>+πrl(l</w:t>
+        <w:t>+π</w:t>
+      </w:r>
+      <w:proofErr w:type="spellStart"/>
+      <w:r>
+        <w:rPr>
+          <w:color w:val="333333"/>
+          <w:sz w:val="21"/>
+          <w:szCs w:val="21"/>
+        </w:rPr>
+        <w:t>rl</w:t>
+      </w:r>
+      <w:proofErr w:type="spellEnd"/>
+      <w:r>
+        <w:rPr>
+          <w:color w:val="333333"/>
+          <w:sz w:val="21"/>
+          <w:szCs w:val="21"/>
+        </w:rPr>
+        <w:t>(</w:t>
+      </w:r>
+      <w:proofErr w:type="spellStart"/>
+      <w:r>
+        <w:rPr>
+          <w:color w:val="333333"/>
+          <w:sz w:val="21"/>
+          <w:szCs w:val="21"/>
+        </w:rPr>
+        <w:t>l</w:t>
       </w:r>
       <w:r>
         <w:rPr>
@@ -2587,6 +3185,7 @@
         </w:rPr>
         <w:t>为母线</w:t>
       </w:r>
+      <w:proofErr w:type="spellEnd"/>
       <w:r>
         <w:rPr>
           <w:color w:val="333333"/>
@@ -2631,6 +3230,7 @@
         </w:rPr>
         <w:t> </w:t>
       </w:r>
+      <w:proofErr w:type="spellStart"/>
       <w:r>
         <w:rPr>
           <w:rFonts w:ascii="宋体" w:hAnsi="宋体" w:hint="eastAsia"/>
@@ -2640,6 +3240,7 @@
         </w:rPr>
         <w:t>倒数</w:t>
       </w:r>
+      <w:proofErr w:type="spellEnd"/>
     </w:p>
     <w:p>
       <w:pPr>
@@ -2669,6 +3270,7 @@
         </w:rPr>
         <w:t> </w:t>
       </w:r>
+      <w:proofErr w:type="spellStart"/>
       <w:r>
         <w:rPr>
           <w:rFonts w:ascii="宋体" w:hAnsi="宋体" w:hint="eastAsia"/>
@@ -2678,6 +3280,7 @@
         </w:rPr>
         <w:t>众数</w:t>
       </w:r>
+      <w:proofErr w:type="spellEnd"/>
     </w:p>
     <w:p>
       <w:pPr>
@@ -2707,6 +3310,7 @@
         </w:rPr>
         <w:t> </w:t>
       </w:r>
+      <w:proofErr w:type="spellStart"/>
       <w:r>
         <w:rPr>
           <w:rFonts w:ascii="宋体" w:hAnsi="宋体" w:hint="eastAsia"/>
@@ -2716,6 +3320,7 @@
         </w:rPr>
         <w:t>合数</w:t>
       </w:r>
+      <w:proofErr w:type="spellEnd"/>
     </w:p>
     <w:p>
       <w:pPr>
@@ -2745,6 +3350,7 @@
         </w:rPr>
         <w:t> </w:t>
       </w:r>
+      <w:proofErr w:type="spellStart"/>
       <w:r>
         <w:rPr>
           <w:rFonts w:ascii="宋体" w:hAnsi="宋体" w:hint="eastAsia"/>
@@ -2754,6 +3360,7 @@
         </w:rPr>
         <w:t>算术平均值</w:t>
       </w:r>
+      <w:proofErr w:type="spellEnd"/>
     </w:p>
     <w:p>
       <w:pPr>
@@ -2783,6 +3390,7 @@
         </w:rPr>
         <w:t> </w:t>
       </w:r>
+      <w:proofErr w:type="spellStart"/>
       <w:r>
         <w:rPr>
           <w:rFonts w:ascii="宋体" w:hAnsi="宋体" w:hint="eastAsia"/>
@@ -2792,6 +3400,7 @@
         </w:rPr>
         <w:t>加权平均值</w:t>
       </w:r>
+      <w:proofErr w:type="spellEnd"/>
     </w:p>
     <w:p>
       <w:pPr>
@@ -2821,6 +3430,7 @@
         </w:rPr>
         <w:t> </w:t>
       </w:r>
+      <w:proofErr w:type="spellStart"/>
       <w:r>
         <w:rPr>
           <w:rFonts w:ascii="宋体" w:hAnsi="宋体" w:hint="eastAsia"/>
@@ -2830,6 +3440,7 @@
         </w:rPr>
         <w:t>几何平均数</w:t>
       </w:r>
+      <w:proofErr w:type="spellEnd"/>
     </w:p>
     <w:p>
       <w:pPr>
@@ -2859,6 +3470,7 @@
         </w:rPr>
         <w:t> </w:t>
       </w:r>
+      <w:proofErr w:type="spellStart"/>
       <w:r>
         <w:rPr>
           <w:rFonts w:ascii="宋体" w:hAnsi="宋体" w:hint="eastAsia"/>
@@ -2868,6 +3480,7 @@
         </w:rPr>
         <w:t>指数，幂</w:t>
       </w:r>
+      <w:proofErr w:type="spellEnd"/>
       <w:r>
         <w:rPr>
           <w:rFonts w:ascii="SimSun" w:eastAsia="SimSun" w:hAnsi="SimSun" w:cs="SimSun"/>
@@ -2906,6 +3519,8 @@
         </w:rPr>
         <w:t> </w:t>
       </w:r>
+      <w:proofErr w:type="spellStart"/>
+      <w:proofErr w:type="gramStart"/>
       <w:r>
         <w:rPr>
           <w:rFonts w:ascii="宋体" w:hAnsi="宋体" w:hint="eastAsia"/>
@@ -2932,6 +3547,8 @@
         </w:rPr>
         <w:t>底边</w:t>
       </w:r>
+      <w:proofErr w:type="spellEnd"/>
+      <w:proofErr w:type="gramEnd"/>
       <w:r>
         <w:rPr>
           <w:rFonts w:ascii="SimSun" w:eastAsia="SimSun" w:hAnsi="SimSun" w:cs="SimSun"/>
@@ -2970,6 +3587,7 @@
         </w:rPr>
         <w:t> </w:t>
       </w:r>
+      <w:proofErr w:type="spellStart"/>
       <w:r>
         <w:rPr>
           <w:rFonts w:ascii="宋体" w:hAnsi="宋体" w:hint="eastAsia"/>
@@ -2979,6 +3597,7 @@
         </w:rPr>
         <w:t>基数</w:t>
       </w:r>
+      <w:proofErr w:type="spellEnd"/>
       <w:r>
         <w:rPr>
           <w:rFonts w:ascii="SimSun" w:eastAsia="SimSun" w:hAnsi="SimSun" w:cs="SimSun"/>
@@ -3017,6 +3636,7 @@
         </w:rPr>
         <w:t> </w:t>
       </w:r>
+      <w:proofErr w:type="spellStart"/>
       <w:r>
         <w:rPr>
           <w:rFonts w:ascii="宋体" w:hAnsi="宋体" w:hint="eastAsia"/>
@@ -3026,6 +3646,7 @@
         </w:rPr>
         <w:t>序数</w:t>
       </w:r>
+      <w:proofErr w:type="spellEnd"/>
     </w:p>
     <w:p>
       <w:pPr>
@@ -3055,6 +3676,7 @@
         </w:rPr>
         <w:t> </w:t>
       </w:r>
+      <w:proofErr w:type="spellStart"/>
       <w:r>
         <w:rPr>
           <w:rFonts w:ascii="宋体" w:hAnsi="宋体" w:hint="eastAsia"/>
@@ -3064,6 +3686,7 @@
         </w:rPr>
         <w:t>纯小数</w:t>
       </w:r>
+      <w:proofErr w:type="spellEnd"/>
       <w:r>
         <w:rPr>
           <w:rFonts w:ascii="SimSun" w:eastAsia="SimSun" w:hAnsi="SimSun" w:cs="SimSun"/>
@@ -3102,6 +3725,7 @@
         </w:rPr>
         <w:t> </w:t>
       </w:r>
+      <w:proofErr w:type="spellStart"/>
       <w:r>
         <w:rPr>
           <w:rFonts w:ascii="宋体" w:hAnsi="宋体" w:hint="eastAsia"/>
@@ -3111,6 +3735,7 @@
         </w:rPr>
         <w:t>无穷小数</w:t>
       </w:r>
+      <w:proofErr w:type="spellEnd"/>
       <w:r>
         <w:rPr>
           <w:rFonts w:ascii="SimSun" w:eastAsia="SimSun" w:hAnsi="SimSun" w:cs="SimSun"/>
@@ -3149,6 +3774,7 @@
         </w:rPr>
         <w:t> </w:t>
       </w:r>
+      <w:proofErr w:type="spellStart"/>
       <w:r>
         <w:rPr>
           <w:rFonts w:ascii="宋体" w:hAnsi="宋体" w:hint="eastAsia"/>
@@ -3158,6 +3784,7 @@
         </w:rPr>
         <w:t>循环小数</w:t>
       </w:r>
+      <w:proofErr w:type="spellEnd"/>
       <w:r>
         <w:rPr>
           <w:rFonts w:ascii="SimSun" w:eastAsia="SimSun" w:hAnsi="SimSun" w:cs="SimSun"/>
@@ -3196,6 +3823,7 @@
         </w:rPr>
         <w:t> </w:t>
       </w:r>
+      <w:proofErr w:type="spellStart"/>
       <w:r>
         <w:rPr>
           <w:rFonts w:ascii="宋体" w:hAnsi="宋体" w:hint="eastAsia"/>
@@ -3205,6 +3833,7 @@
         </w:rPr>
         <w:t>真分数</w:t>
       </w:r>
+      <w:proofErr w:type="spellEnd"/>
       <w:r>
         <w:rPr>
           <w:rFonts w:ascii="SimSun" w:eastAsia="SimSun" w:hAnsi="SimSun" w:cs="SimSun"/>
@@ -3243,6 +3872,7 @@
         </w:rPr>
         <w:t> </w:t>
       </w:r>
+      <w:proofErr w:type="spellStart"/>
       <w:r>
         <w:rPr>
           <w:rFonts w:ascii="宋体" w:hAnsi="宋体" w:hint="eastAsia"/>
@@ -3252,6 +3882,7 @@
         </w:rPr>
         <w:t>假分数</w:t>
       </w:r>
+      <w:proofErr w:type="spellEnd"/>
       <w:r>
         <w:rPr>
           <w:rFonts w:ascii="SimSun" w:eastAsia="SimSun" w:hAnsi="SimSun" w:cs="SimSun"/>
@@ -3290,6 +3921,7 @@
         </w:rPr>
         <w:t> </w:t>
       </w:r>
+      <w:proofErr w:type="spellStart"/>
       <w:r>
         <w:rPr>
           <w:rFonts w:ascii="宋体" w:hAnsi="宋体" w:hint="eastAsia"/>
@@ -3299,6 +3931,7 @@
         </w:rPr>
         <w:t>带分数</w:t>
       </w:r>
+      <w:proofErr w:type="spellEnd"/>
       <w:r>
         <w:rPr>
           <w:rFonts w:ascii="SimSun" w:eastAsia="SimSun" w:hAnsi="SimSun" w:cs="SimSun"/>
@@ -3337,6 +3970,7 @@
         </w:rPr>
         <w:t> </w:t>
       </w:r>
+      <w:proofErr w:type="spellStart"/>
       <w:r>
         <w:rPr>
           <w:rFonts w:ascii="宋体" w:hAnsi="宋体" w:hint="eastAsia"/>
@@ -3346,6 +3980,7 @@
         </w:rPr>
         <w:t>内错角</w:t>
       </w:r>
+      <w:proofErr w:type="spellEnd"/>
       <w:r>
         <w:rPr>
           <w:rFonts w:ascii="SimSun" w:eastAsia="SimSun" w:hAnsi="SimSun" w:cs="SimSun"/>
@@ -3384,6 +4019,7 @@
         </w:rPr>
         <w:t> </w:t>
       </w:r>
+      <w:proofErr w:type="spellStart"/>
       <w:r>
         <w:rPr>
           <w:rFonts w:ascii="宋体" w:hAnsi="宋体" w:hint="eastAsia"/>
@@ -3393,6 +4029,7 @@
         </w:rPr>
         <w:t>同位角</w:t>
       </w:r>
+      <w:proofErr w:type="spellEnd"/>
       <w:r>
         <w:rPr>
           <w:rFonts w:ascii="SimSun" w:eastAsia="SimSun" w:hAnsi="SimSun" w:cs="SimSun"/>
@@ -3431,6 +4068,7 @@
         </w:rPr>
         <w:t> </w:t>
       </w:r>
+      <w:proofErr w:type="spellStart"/>
       <w:r>
         <w:rPr>
           <w:rFonts w:ascii="宋体" w:hAnsi="宋体" w:hint="eastAsia"/>
@@ -3440,6 +4078,7 @@
         </w:rPr>
         <w:t>对顶角</w:t>
       </w:r>
+      <w:proofErr w:type="spellEnd"/>
       <w:r>
         <w:rPr>
           <w:rFonts w:ascii="SimSun" w:eastAsia="SimSun" w:hAnsi="SimSun" w:cs="SimSun"/>
@@ -3478,6 +4117,7 @@
         </w:rPr>
         <w:t> </w:t>
       </w:r>
+      <w:proofErr w:type="spellStart"/>
       <w:r>
         <w:rPr>
           <w:rFonts w:ascii="宋体" w:hAnsi="宋体" w:hint="eastAsia"/>
@@ -3487,6 +4127,7 @@
         </w:rPr>
         <w:t>补角</w:t>
       </w:r>
+      <w:proofErr w:type="spellEnd"/>
     </w:p>
     <w:p>
       <w:pPr>
@@ -3516,6 +4157,7 @@
         </w:rPr>
         <w:t> </w:t>
       </w:r>
+      <w:proofErr w:type="spellStart"/>
       <w:r>
         <w:rPr>
           <w:rFonts w:ascii="宋体" w:hAnsi="宋体" w:hint="eastAsia"/>
@@ -3525,6 +4167,7 @@
         </w:rPr>
         <w:t>余角</w:t>
       </w:r>
+      <w:proofErr w:type="spellEnd"/>
       <w:r>
         <w:rPr>
           <w:rFonts w:ascii="SimSun" w:eastAsia="SimSun" w:hAnsi="SimSun" w:cs="SimSun"/>
@@ -3563,6 +4206,7 @@
         </w:rPr>
         <w:t> </w:t>
       </w:r>
+      <w:proofErr w:type="spellStart"/>
       <w:r>
         <w:rPr>
           <w:rFonts w:ascii="宋体" w:hAnsi="宋体" w:hint="eastAsia"/>
@@ -3572,6 +4216,7 @@
         </w:rPr>
         <w:t>直角</w:t>
       </w:r>
+      <w:proofErr w:type="spellEnd"/>
       <w:r>
         <w:rPr>
           <w:rFonts w:ascii="SimSun" w:eastAsia="SimSun" w:hAnsi="SimSun" w:cs="SimSun"/>
@@ -3610,6 +4255,7 @@
         </w:rPr>
         <w:t> </w:t>
       </w:r>
+      <w:proofErr w:type="spellStart"/>
       <w:r>
         <w:rPr>
           <w:rFonts w:ascii="宋体" w:hAnsi="宋体" w:hint="eastAsia"/>
@@ -3619,6 +4265,7 @@
         </w:rPr>
         <w:t>周角</w:t>
       </w:r>
+      <w:proofErr w:type="spellEnd"/>
       <w:r>
         <w:rPr>
           <w:rFonts w:ascii="SimSun" w:eastAsia="SimSun" w:hAnsi="SimSun" w:cs="SimSun"/>
@@ -3657,6 +4304,7 @@
         </w:rPr>
         <w:t> </w:t>
       </w:r>
+      <w:proofErr w:type="spellStart"/>
       <w:r>
         <w:rPr>
           <w:rFonts w:ascii="宋体" w:hAnsi="宋体" w:hint="eastAsia"/>
@@ -3666,6 +4314,7 @@
         </w:rPr>
         <w:t>平角</w:t>
       </w:r>
+      <w:proofErr w:type="spellEnd"/>
       <w:r>
         <w:rPr>
           <w:rFonts w:ascii="SimSun" w:eastAsia="SimSun" w:hAnsi="SimSun" w:cs="SimSun"/>
@@ -3704,6 +4353,7 @@
         </w:rPr>
         <w:t> </w:t>
       </w:r>
+      <w:proofErr w:type="spellStart"/>
       <w:r>
         <w:rPr>
           <w:rFonts w:ascii="宋体" w:hAnsi="宋体" w:hint="eastAsia"/>
@@ -3713,6 +4363,7 @@
         </w:rPr>
         <w:t>等边三角形</w:t>
       </w:r>
+      <w:proofErr w:type="spellEnd"/>
       <w:r>
         <w:rPr>
           <w:rFonts w:ascii="SimSun" w:eastAsia="SimSun" w:hAnsi="SimSun" w:cs="SimSun"/>
@@ -3751,6 +4402,7 @@
         </w:rPr>
         <w:t> </w:t>
       </w:r>
+      <w:proofErr w:type="spellStart"/>
       <w:r>
         <w:rPr>
           <w:rFonts w:ascii="宋体" w:hAnsi="宋体" w:hint="eastAsia"/>
@@ -3760,6 +4412,7 @@
         </w:rPr>
         <w:t>不等边三角形</w:t>
       </w:r>
+      <w:proofErr w:type="spellEnd"/>
       <w:r>
         <w:rPr>
           <w:rFonts w:ascii="SimSun" w:eastAsia="SimSun" w:hAnsi="SimSun" w:cs="SimSun"/>
@@ -3798,6 +4451,7 @@
         </w:rPr>
         <w:t> </w:t>
       </w:r>
+      <w:proofErr w:type="spellStart"/>
       <w:r>
         <w:rPr>
           <w:rFonts w:ascii="宋体" w:hAnsi="宋体" w:hint="eastAsia"/>
@@ -3807,6 +4461,7 @@
         </w:rPr>
         <w:t>等腰三角形</w:t>
       </w:r>
+      <w:proofErr w:type="spellEnd"/>
       <w:r>
         <w:rPr>
           <w:rFonts w:ascii="SimSun" w:eastAsia="SimSun" w:hAnsi="SimSun" w:cs="SimSun"/>
@@ -3845,6 +4500,7 @@
         </w:rPr>
         <w:t> </w:t>
       </w:r>
+      <w:proofErr w:type="spellStart"/>
       <w:r>
         <w:rPr>
           <w:rFonts w:ascii="宋体" w:hAnsi="宋体" w:hint="eastAsia"/>
@@ -3854,6 +4510,7 @@
         </w:rPr>
         <w:t>直角三角形</w:t>
       </w:r>
+      <w:proofErr w:type="spellEnd"/>
       <w:r>
         <w:rPr>
           <w:rFonts w:ascii="SimSun" w:eastAsia="SimSun" w:hAnsi="SimSun" w:cs="SimSun"/>
@@ -3892,6 +4549,7 @@
         </w:rPr>
         <w:t> </w:t>
       </w:r>
+      <w:proofErr w:type="spellStart"/>
       <w:r>
         <w:rPr>
           <w:rFonts w:ascii="宋体" w:hAnsi="宋体" w:hint="eastAsia"/>
@@ -3901,6 +4559,7 @@
         </w:rPr>
         <w:t>斜三角形</w:t>
       </w:r>
+      <w:proofErr w:type="spellEnd"/>
       <w:r>
         <w:rPr>
           <w:rFonts w:ascii="SimSun" w:eastAsia="SimSun" w:hAnsi="SimSun" w:cs="SimSun"/>
@@ -3939,6 +4598,7 @@
         </w:rPr>
         <w:t> </w:t>
       </w:r>
+      <w:proofErr w:type="spellStart"/>
       <w:r>
         <w:rPr>
           <w:rFonts w:ascii="宋体" w:hAnsi="宋体" w:hint="eastAsia"/>
@@ -3948,6 +4608,7 @@
         </w:rPr>
         <w:t>内接三角形</w:t>
       </w:r>
+      <w:proofErr w:type="spellEnd"/>
       <w:r>
         <w:rPr>
           <w:rFonts w:ascii="SimSun" w:eastAsia="SimSun" w:hAnsi="SimSun" w:cs="SimSun"/>
@@ -3986,6 +4647,7 @@
         </w:rPr>
         <w:t> </w:t>
       </w:r>
+      <w:proofErr w:type="spellStart"/>
       <w:r>
         <w:rPr>
           <w:rFonts w:ascii="宋体" w:hAnsi="宋体" w:hint="eastAsia"/>
@@ -3995,6 +4657,7 @@
         </w:rPr>
         <w:t>四边形</w:t>
       </w:r>
+      <w:proofErr w:type="spellEnd"/>
       <w:r>
         <w:rPr>
           <w:rFonts w:ascii="SimSun" w:eastAsia="SimSun" w:hAnsi="SimSun" w:cs="SimSun"/>
@@ -4033,6 +4696,7 @@
         </w:rPr>
         <w:t> </w:t>
       </w:r>
+      <w:proofErr w:type="spellStart"/>
       <w:r>
         <w:rPr>
           <w:rFonts w:ascii="宋体" w:hAnsi="宋体" w:hint="eastAsia"/>
@@ -4042,6 +4706,7 @@
         </w:rPr>
         <w:t>五边形</w:t>
       </w:r>
+      <w:proofErr w:type="spellEnd"/>
     </w:p>
     <w:p>
       <w:pPr>
@@ -4071,6 +4736,7 @@
         </w:rPr>
         <w:t> </w:t>
       </w:r>
+      <w:proofErr w:type="spellStart"/>
       <w:r>
         <w:rPr>
           <w:rFonts w:ascii="宋体" w:hAnsi="宋体" w:hint="eastAsia"/>
@@ -4080,6 +4746,7 @@
         </w:rPr>
         <w:t>六边形</w:t>
       </w:r>
+      <w:proofErr w:type="spellEnd"/>
       <w:r>
         <w:rPr>
           <w:rFonts w:ascii="SimSun" w:eastAsia="SimSun" w:hAnsi="SimSun" w:cs="SimSun"/>
@@ -4118,6 +4785,7 @@
         </w:rPr>
         <w:t> </w:t>
       </w:r>
+      <w:proofErr w:type="spellStart"/>
       <w:r>
         <w:rPr>
           <w:rFonts w:ascii="宋体" w:hAnsi="宋体" w:hint="eastAsia"/>
@@ -4127,6 +4795,7 @@
         </w:rPr>
         <w:t>七边形</w:t>
       </w:r>
+      <w:proofErr w:type="spellEnd"/>
       <w:r>
         <w:rPr>
           <w:rFonts w:ascii="SimSun" w:eastAsia="SimSun" w:hAnsi="SimSun" w:cs="SimSun"/>
@@ -4165,6 +4834,7 @@
         </w:rPr>
         <w:t> </w:t>
       </w:r>
+      <w:proofErr w:type="spellStart"/>
       <w:r>
         <w:rPr>
           <w:rFonts w:ascii="宋体" w:hAnsi="宋体" w:hint="eastAsia"/>
@@ -4174,6 +4844,7 @@
         </w:rPr>
         <w:t>八边形</w:t>
       </w:r>
+      <w:proofErr w:type="spellEnd"/>
       <w:r>
         <w:rPr>
           <w:rFonts w:ascii="SimSun" w:eastAsia="SimSun" w:hAnsi="SimSun" w:cs="SimSun"/>
@@ -4212,6 +4883,7 @@
         </w:rPr>
         <w:t> </w:t>
       </w:r>
+      <w:proofErr w:type="spellStart"/>
       <w:r>
         <w:rPr>
           <w:rFonts w:ascii="宋体" w:hAnsi="宋体" w:hint="eastAsia"/>
@@ -4221,6 +4893,7 @@
         </w:rPr>
         <w:t>九边形</w:t>
       </w:r>
+      <w:proofErr w:type="spellEnd"/>
       <w:r>
         <w:rPr>
           <w:rFonts w:ascii="SimSun" w:eastAsia="SimSun" w:hAnsi="SimSun" w:cs="SimSun"/>
@@ -4259,6 +4932,7 @@
         </w:rPr>
         <w:t> </w:t>
       </w:r>
+      <w:proofErr w:type="spellStart"/>
       <w:r>
         <w:rPr>
           <w:rFonts w:ascii="宋体" w:hAnsi="宋体" w:hint="eastAsia"/>
@@ -4268,6 +4942,7 @@
         </w:rPr>
         <w:t>十边形</w:t>
       </w:r>
+      <w:proofErr w:type="spellEnd"/>
     </w:p>
     <w:p>
       <w:pPr>
@@ -4297,6 +4972,7 @@
         </w:rPr>
         <w:t> </w:t>
       </w:r>
+      <w:proofErr w:type="spellStart"/>
       <w:r>
         <w:rPr>
           <w:rFonts w:ascii="宋体" w:hAnsi="宋体" w:hint="eastAsia"/>
@@ -4306,6 +4982,7 @@
         </w:rPr>
         <w:t>多边形</w:t>
       </w:r>
+      <w:proofErr w:type="spellEnd"/>
       <w:r>
         <w:rPr>
           <w:rFonts w:ascii="SimSun" w:eastAsia="SimSun" w:hAnsi="SimSun" w:cs="SimSun"/>
@@ -4344,6 +5021,7 @@
         </w:rPr>
         <w:t> </w:t>
       </w:r>
+      <w:proofErr w:type="spellStart"/>
       <w:r>
         <w:rPr>
           <w:rFonts w:ascii="宋体" w:hAnsi="宋体" w:hint="eastAsia"/>
@@ -4353,6 +5031,7 @@
         </w:rPr>
         <w:t>正方形，平方</w:t>
       </w:r>
+      <w:proofErr w:type="spellEnd"/>
       <w:r>
         <w:rPr>
           <w:rFonts w:ascii="SimSun" w:eastAsia="SimSun" w:hAnsi="SimSun" w:cs="SimSun"/>
@@ -4374,6 +5053,7 @@
           <w:szCs w:val="21"/>
         </w:rPr>
       </w:pPr>
+      <w:proofErr w:type="spellStart"/>
       <w:r>
         <w:rPr>
           <w:color w:val="333333"/>
@@ -4391,6 +5071,7 @@
         </w:rPr>
         <w:t>长方形</w:t>
       </w:r>
+      <w:proofErr w:type="spellEnd"/>
       <w:r>
         <w:rPr>
           <w:rFonts w:ascii="SimSun" w:eastAsia="SimSun" w:hAnsi="SimSun" w:cs="SimSun"/>
@@ -4429,6 +5110,7 @@
         </w:rPr>
         <w:t> </w:t>
       </w:r>
+      <w:proofErr w:type="spellStart"/>
       <w:r>
         <w:rPr>
           <w:rFonts w:ascii="宋体" w:hAnsi="宋体" w:hint="eastAsia"/>
@@ -4438,6 +5120,7 @@
         </w:rPr>
         <w:t>菱形</w:t>
       </w:r>
+      <w:proofErr w:type="spellEnd"/>
       <w:r>
         <w:rPr>
           <w:rFonts w:ascii="SimSun" w:eastAsia="SimSun" w:hAnsi="SimSun" w:cs="SimSun"/>
@@ -4476,6 +5159,7 @@
         </w:rPr>
         <w:t> </w:t>
       </w:r>
+      <w:proofErr w:type="spellStart"/>
       <w:r>
         <w:rPr>
           <w:rFonts w:ascii="宋体" w:hAnsi="宋体" w:hint="eastAsia"/>
@@ -4485,6 +5169,7 @@
         </w:rPr>
         <w:t>梯形</w:t>
       </w:r>
+      <w:proofErr w:type="spellEnd"/>
     </w:p>
     <w:p>
       <w:pPr>
@@ -4514,6 +5199,7 @@
         </w:rPr>
         <w:t> </w:t>
       </w:r>
+      <w:proofErr w:type="spellStart"/>
       <w:r>
         <w:rPr>
           <w:rFonts w:ascii="宋体" w:hAnsi="宋体" w:hint="eastAsia"/>
@@ -4523,6 +5209,7 @@
         </w:rPr>
         <w:t>等边形</w:t>
       </w:r>
+      <w:proofErr w:type="spellEnd"/>
     </w:p>
     <w:p>
       <w:pPr>
@@ -4545,6 +5232,7 @@
         </w:rPr>
         <w:t xml:space="preserve">arm </w:t>
       </w:r>
+      <w:proofErr w:type="spellStart"/>
       <w:r>
         <w:rPr>
           <w:rFonts w:ascii="MS Mincho" w:eastAsia="MS Mincho" w:hAnsi="MS Mincho" w:cs="MS Mincho"/>
@@ -4555,6 +5243,7 @@
         </w:rPr>
         <w:t>直角三角形的股</w:t>
       </w:r>
+      <w:proofErr w:type="spellEnd"/>
       <w:r>
         <w:rPr>
           <w:rFonts w:ascii="-apple-system" w:eastAsia="Times New Roman" w:hAnsi="-apple-system" w:cs="Times New Roman"/>
@@ -4587,6 +5276,7 @@
         </w:rPr>
         <w:t xml:space="preserve">hypotenuse </w:t>
       </w:r>
+      <w:proofErr w:type="spellStart"/>
       <w:r>
         <w:rPr>
           <w:rFonts w:ascii="MS Mincho" w:eastAsia="MS Mincho" w:hAnsi="MS Mincho" w:cs="MS Mincho"/>
@@ -4605,7 +5295,18 @@
           <w:szCs w:val="21"/>
           <w:shd w:val="clear" w:color="auto" w:fill="FFFFFF"/>
         </w:rPr>
-        <w:t>边</w:t>
+        <w:t>边</w:t>
+      </w:r>
+      <w:proofErr w:type="spellEnd"/>
+      <w:r>
+        <w:rPr>
+          <w:rFonts w:ascii="SimSun" w:eastAsia="SimSun" w:hAnsi="SimSun" w:cs="SimSun"/>
+          <w:color w:val="333333"/>
+          <w:sz w:val="21"/>
+          <w:szCs w:val="21"/>
+          <w:shd w:val="clear" w:color="auto" w:fill="FFFFFF"/>
+        </w:rPr>
+        <w:t></w:t>
       </w:r>
       <w:r>
         <w:rPr>
@@ -4629,6 +5330,7 @@
           <w:lang w:eastAsia="zh-CN"/>
         </w:rPr>
       </w:pPr>
+      <w:proofErr w:type="spellStart"/>
       <w:r>
         <w:rPr>
           <w:rFonts w:ascii="-apple-system" w:eastAsia="Times New Roman" w:hAnsi="-apple-system" w:cs="Times New Roman"/>
@@ -4637,8 +5339,20 @@
           <w:szCs w:val="21"/>
           <w:shd w:val="clear" w:color="auto" w:fill="FFFFFF"/>
         </w:rPr>
-        <w:t xml:space="preserve">ncluded side </w:t>
-      </w:r>
+        <w:t>ncluded</w:t>
+      </w:r>
+      <w:proofErr w:type="spellEnd"/>
+      <w:r>
+        <w:rPr>
+          <w:rFonts w:ascii="-apple-system" w:eastAsia="Times New Roman" w:hAnsi="-apple-system" w:cs="Times New Roman"/>
+          <w:color w:val="333333"/>
+          <w:sz w:val="21"/>
+          <w:szCs w:val="21"/>
+          <w:shd w:val="clear" w:color="auto" w:fill="FFFFFF"/>
+        </w:rPr>
+        <w:t xml:space="preserve"> side </w:t>
+      </w:r>
+      <w:proofErr w:type="spellStart"/>
       <w:r>
         <w:rPr>
           <w:rFonts w:ascii="SimSun" w:eastAsia="SimSun" w:hAnsi="SimSun" w:cs="SimSun"/>
@@ -4659,6 +5373,7 @@
         </w:rPr>
         <w:t>边</w:t>
       </w:r>
+      <w:proofErr w:type="spellEnd"/>
     </w:p>
     <w:p>
       <w:pPr>
@@ -4680,6 +5395,7 @@
         </w:rPr>
         <w:t xml:space="preserve">leg </w:t>
       </w:r>
+      <w:proofErr w:type="spellStart"/>
       <w:r>
         <w:rPr>
           <w:rFonts w:ascii="MS Mincho" w:eastAsia="MS Mincho" w:hAnsi="MS Mincho" w:cs="MS Mincho"/>
@@ -4700,6 +5416,7 @@
         </w:rPr>
         <w:t>边</w:t>
       </w:r>
+      <w:proofErr w:type="spellEnd"/>
     </w:p>
     <w:p>
       <w:pPr>
@@ -4730,17 +5447,61 @@
           <w:szCs w:val="21"/>
           <w:shd w:val="clear" w:color="auto" w:fill="FFFFFF"/>
         </w:rPr>
-        <w:t>（三角形的）中</w:t>
-      </w:r>
-      <w:r>
-        <w:rPr>
-          <w:rFonts w:ascii="SimSun" w:eastAsia="SimSun" w:hAnsi="SimSun" w:cs="SimSun"/>
-          <w:color w:val="333333"/>
-          <w:sz w:val="21"/>
-          <w:szCs w:val="21"/>
-          <w:shd w:val="clear" w:color="auto" w:fill="FFFFFF"/>
-        </w:rPr>
-        <w:t>线</w:t>
+        <w:t>（</w:t>
+      </w:r>
+      <w:proofErr w:type="spellStart"/>
+      <w:r>
+        <w:rPr>
+          <w:rFonts w:ascii="MS Mincho" w:eastAsia="MS Mincho" w:hAnsi="MS Mincho" w:cs="MS Mincho"/>
+          <w:color w:val="333333"/>
+          <w:sz w:val="21"/>
+          <w:szCs w:val="21"/>
+          <w:shd w:val="clear" w:color="auto" w:fill="FFFFFF"/>
+        </w:rPr>
+        <w:t>三角形的</w:t>
+      </w:r>
+      <w:proofErr w:type="spellEnd"/>
+      <w:r>
+        <w:rPr>
+          <w:rFonts w:ascii="MS Mincho" w:eastAsia="MS Mincho" w:hAnsi="MS Mincho" w:cs="MS Mincho"/>
+          <w:color w:val="333333"/>
+          <w:sz w:val="21"/>
+          <w:szCs w:val="21"/>
+          <w:shd w:val="clear" w:color="auto" w:fill="FFFFFF"/>
+        </w:rPr>
+        <w:t>）</w:t>
+      </w:r>
+      <w:proofErr w:type="spellStart"/>
+      <w:r>
+        <w:rPr>
+          <w:rFonts w:ascii="MS Mincho" w:eastAsia="MS Mincho" w:hAnsi="MS Mincho" w:cs="MS Mincho"/>
+          <w:color w:val="333333"/>
+          <w:sz w:val="21"/>
+          <w:szCs w:val="21"/>
+          <w:shd w:val="clear" w:color="auto" w:fill="FFFFFF"/>
+        </w:rPr>
+        <w:t>中</w:t>
+      </w:r>
+      <w:r>
+        <w:rPr>
+          <w:rFonts w:ascii="SimSun" w:eastAsia="SimSun" w:hAnsi="SimSun" w:cs="SimSun"/>
+          <w:color w:val="333333"/>
+          <w:sz w:val="21"/>
+          <w:szCs w:val="21"/>
+          <w:shd w:val="clear" w:color="auto" w:fill="FFFFFF"/>
+        </w:rPr>
+        <w:t>线</w:t>
+      </w:r>
+      <w:proofErr w:type="spellEnd"/>
+      <w:r>
+        <w:rPr>
+          <w:rFonts w:ascii="SimSun" w:eastAsia="SimSun" w:hAnsi="SimSun" w:cs="SimSun"/>
+          <w:color w:val="333333"/>
+          <w:sz w:val="21"/>
+          <w:szCs w:val="21"/>
+          <w:shd w:val="clear" w:color="auto" w:fill="FFFFFF"/>
+        </w:rPr>
+        <w:t></w:t>
       </w:r>
       <w:r>
         <w:rPr>
@@ -4764,6 +5525,7 @@
           <w:lang w:eastAsia="zh-CN"/>
         </w:rPr>
       </w:pPr>
+      <w:proofErr w:type="spellStart"/>
       <w:r>
         <w:rPr>
           <w:rFonts w:ascii="-apple-system" w:eastAsia="Times New Roman" w:hAnsi="-apple-system" w:cs="Times New Roman"/>
@@ -4804,6 +5566,7 @@
         </w:rPr>
         <w:t>，底数</w:t>
       </w:r>
+      <w:proofErr w:type="spellEnd"/>
       <w:r>
         <w:rPr>
           <w:rFonts w:ascii="SimSun" w:eastAsia="SimSun" w:hAnsi="SimSun" w:cs="SimSun"/>
@@ -4845,6 +5608,7 @@
         </w:rPr>
         <w:t xml:space="preserve">opposite </w:t>
       </w:r>
+      <w:proofErr w:type="spellStart"/>
       <w:r>
         <w:rPr>
           <w:rFonts w:ascii="MS Mincho" w:eastAsia="MS Mincho" w:hAnsi="MS Mincho" w:cs="MS Mincho"/>
@@ -4865,6 +5629,7 @@
         </w:rPr>
         <w:t>对边</w:t>
       </w:r>
+      <w:proofErr w:type="spellEnd"/>
     </w:p>
     <w:p>
       <w:pPr>
@@ -4894,6 +5659,7 @@
         </w:rPr>
         <w:t> </w:t>
       </w:r>
+      <w:proofErr w:type="spellStart"/>
       <w:r>
         <w:rPr>
           <w:rFonts w:ascii="宋体" w:hAnsi="宋体" w:hint="eastAsia"/>
@@ -4903,6 +5669,7 @@
         </w:rPr>
         <w:t>平分</w:t>
       </w:r>
+      <w:proofErr w:type="spellEnd"/>
     </w:p>
     <w:p>
       <w:pPr>
@@ -4932,6 +5699,7 @@
         </w:rPr>
         <w:t> </w:t>
       </w:r>
+      <w:proofErr w:type="spellStart"/>
       <w:r>
         <w:rPr>
           <w:rFonts w:ascii="宋体" w:hAnsi="宋体" w:hint="eastAsia"/>
@@ -4941,6 +5709,7 @@
         </w:rPr>
         <w:t>外切</w:t>
       </w:r>
+      <w:proofErr w:type="spellEnd"/>
     </w:p>
     <w:p>
       <w:pPr>
@@ -4970,6 +5739,7 @@
         </w:rPr>
         <w:t> </w:t>
       </w:r>
+      <w:proofErr w:type="spellStart"/>
       <w:r>
         <w:rPr>
           <w:rFonts w:ascii="宋体" w:hAnsi="宋体" w:hint="eastAsia"/>
@@ -4979,6 +5749,7 @@
         </w:rPr>
         <w:t>内切</w:t>
       </w:r>
+      <w:proofErr w:type="spellEnd"/>
       <w:r>
         <w:rPr>
           <w:rFonts w:ascii="SimSun" w:eastAsia="SimSun" w:hAnsi="SimSun" w:cs="SimSun"/>
@@ -5017,6 +5788,7 @@
         </w:rPr>
         <w:t> </w:t>
       </w:r>
+      <w:proofErr w:type="spellStart"/>
       <w:r>
         <w:rPr>
           <w:rFonts w:ascii="宋体" w:hAnsi="宋体" w:hint="eastAsia"/>
@@ -5026,6 +5798,7 @@
         </w:rPr>
         <w:t>相交</w:t>
       </w:r>
+      <w:proofErr w:type="spellEnd"/>
     </w:p>
     <w:p>
       <w:pPr>
@@ -5055,6 +5828,7 @@
         </w:rPr>
         <w:t> </w:t>
       </w:r>
+      <w:proofErr w:type="spellStart"/>
       <w:r>
         <w:rPr>
           <w:rFonts w:ascii="宋体" w:hAnsi="宋体" w:hint="eastAsia"/>
@@ -5064,6 +5838,7 @@
         </w:rPr>
         <w:t>直径</w:t>
       </w:r>
+      <w:proofErr w:type="spellEnd"/>
     </w:p>
     <w:p>
       <w:pPr>
@@ -5093,6 +5868,7 @@
         </w:rPr>
         <w:t> </w:t>
       </w:r>
+      <w:proofErr w:type="spellStart"/>
       <w:r>
         <w:rPr>
           <w:rFonts w:ascii="宋体" w:hAnsi="宋体" w:hint="eastAsia"/>
@@ -5102,6 +5878,7 @@
         </w:rPr>
         <w:t>半径</w:t>
       </w:r>
+      <w:proofErr w:type="spellEnd"/>
     </w:p>
     <w:p>
       <w:pPr>
@@ -5207,6 +5984,7 @@
         </w:rPr>
         <w:t> </w:t>
       </w:r>
+      <w:proofErr w:type="spellStart"/>
       <w:r>
         <w:rPr>
           <w:rFonts w:ascii="宋体" w:hAnsi="宋体" w:hint="eastAsia"/>
@@ -5216,6 +5994,7 @@
         </w:rPr>
         <w:t>半圆</w:t>
       </w:r>
+      <w:proofErr w:type="spellEnd"/>
       <w:r>
         <w:rPr>
           <w:rFonts w:ascii="SimSun" w:eastAsia="SimSun" w:hAnsi="SimSun" w:cs="SimSun"/>
@@ -5254,6 +6033,7 @@
         </w:rPr>
         <w:t> </w:t>
       </w:r>
+      <w:proofErr w:type="spellStart"/>
       <w:r>
         <w:rPr>
           <w:rFonts w:ascii="宋体" w:hAnsi="宋体" w:hint="eastAsia"/>
@@ -5263,6 +6043,7 @@
         </w:rPr>
         <w:t>弧度</w:t>
       </w:r>
+      <w:proofErr w:type="spellEnd"/>
     </w:p>
     <w:p>
       <w:pPr>
@@ -5292,6 +6073,7 @@
         </w:rPr>
         <w:t> </w:t>
       </w:r>
+      <w:proofErr w:type="spellStart"/>
       <w:r>
         <w:rPr>
           <w:rFonts w:ascii="宋体" w:hAnsi="宋体" w:hint="eastAsia"/>
@@ -5301,6 +6083,7 @@
         </w:rPr>
         <w:t>角平分线</w:t>
       </w:r>
+      <w:proofErr w:type="spellEnd"/>
       <w:r>
         <w:rPr>
           <w:rFonts w:ascii="SimSun" w:eastAsia="SimSun" w:hAnsi="SimSun" w:cs="SimSun"/>
@@ -5339,6 +6122,7 @@
         </w:rPr>
         <w:t> </w:t>
       </w:r>
+      <w:proofErr w:type="spellStart"/>
       <w:r>
         <w:rPr>
           <w:rFonts w:ascii="宋体" w:hAnsi="宋体" w:hint="eastAsia"/>
@@ -5348,6 +6132,7 @@
         </w:rPr>
         <w:t>对角线</w:t>
       </w:r>
+      <w:proofErr w:type="spellEnd"/>
       <w:r>
         <w:rPr>
           <w:rFonts w:ascii="SimSun" w:eastAsia="SimSun" w:hAnsi="SimSun" w:cs="SimSun"/>
@@ -5386,6 +6171,7 @@
         </w:rPr>
         <w:t> </w:t>
       </w:r>
+      <w:proofErr w:type="spellStart"/>
       <w:r>
         <w:rPr>
           <w:rFonts w:ascii="宋体" w:hAnsi="宋体" w:hint="eastAsia"/>
@@ -5395,6 +6181,7 @@
         </w:rPr>
         <w:t>闰年</w:t>
       </w:r>
+      <w:proofErr w:type="spellEnd"/>
       <w:r>
         <w:rPr>
           <w:color w:val="333333"/>
@@ -5458,6 +6245,7 @@
         </w:rPr>
         <w:t> </w:t>
       </w:r>
+      <w:proofErr w:type="spellStart"/>
       <w:r>
         <w:rPr>
           <w:rFonts w:ascii="宋体" w:hAnsi="宋体" w:hint="eastAsia"/>
@@ -5467,6 +6255,7 @@
         </w:rPr>
         <w:t>平年</w:t>
       </w:r>
+      <w:proofErr w:type="spellEnd"/>
       <w:r>
         <w:rPr>
           <w:color w:val="333333"/>
@@ -5530,6 +6319,7 @@
         </w:rPr>
         <w:t> </w:t>
       </w:r>
+      <w:proofErr w:type="spellStart"/>
       <w:r>
         <w:rPr>
           <w:rFonts w:ascii="宋体" w:hAnsi="宋体" w:hint="eastAsia"/>
@@ -5539,6 +6329,7 @@
         </w:rPr>
         <w:t>折旧</w:t>
       </w:r>
+      <w:proofErr w:type="spellEnd"/>
       <w:r>
         <w:rPr>
           <w:rFonts w:ascii="SimSun" w:eastAsia="SimSun" w:hAnsi="SimSun" w:cs="SimSun"/>
@@ -5577,6 +6368,7 @@
         </w:rPr>
         <w:t> </w:t>
       </w:r>
+      <w:proofErr w:type="spellStart"/>
       <w:r>
         <w:rPr>
           <w:rFonts w:ascii="宋体" w:hAnsi="宋体" w:hint="eastAsia"/>
@@ -5586,6 +6378,7 @@
         </w:rPr>
         <w:t>利润</w:t>
       </w:r>
+      <w:proofErr w:type="spellEnd"/>
       <w:r>
         <w:rPr>
           <w:rFonts w:ascii="SimSun" w:eastAsia="SimSun" w:hAnsi="SimSun" w:cs="SimSun"/>
@@ -5624,6 +6417,7 @@
         </w:rPr>
         <w:t> </w:t>
       </w:r>
+      <w:proofErr w:type="spellStart"/>
       <w:r>
         <w:rPr>
           <w:rFonts w:ascii="宋体" w:hAnsi="宋体" w:hint="eastAsia"/>
@@ -5633,6 +6427,7 @@
         </w:rPr>
         <w:t>利息</w:t>
       </w:r>
+      <w:proofErr w:type="spellEnd"/>
       <w:r>
         <w:rPr>
           <w:color w:val="333333"/>
@@ -5650,6 +6445,7 @@
         </w:rPr>
         <w:t> </w:t>
       </w:r>
+      <w:proofErr w:type="spellStart"/>
       <w:r>
         <w:rPr>
           <w:rFonts w:ascii="宋体" w:hAnsi="宋体" w:hint="eastAsia"/>
@@ -5659,6 +6455,7 @@
         </w:rPr>
         <w:t>红利</w:t>
       </w:r>
+      <w:proofErr w:type="spellEnd"/>
     </w:p>
     <w:p>
       <w:pPr>
@@ -5688,6 +6485,7 @@
         </w:rPr>
         <w:t> </w:t>
       </w:r>
+      <w:proofErr w:type="spellStart"/>
       <w:r>
         <w:rPr>
           <w:rFonts w:ascii="宋体" w:hAnsi="宋体" w:hint="eastAsia"/>
@@ -5697,6 +6495,7 @@
         </w:rPr>
         <w:t>单利</w:t>
       </w:r>
+      <w:proofErr w:type="spellEnd"/>
       <w:r>
         <w:rPr>
           <w:rFonts w:ascii="SimSun" w:eastAsia="SimSun" w:hAnsi="SimSun" w:cs="SimSun"/>
@@ -5736,6 +6535,7 @@
         </w:rPr>
         <w:t> </w:t>
       </w:r>
+      <w:proofErr w:type="spellStart"/>
       <w:r>
         <w:rPr>
           <w:rFonts w:ascii="宋体" w:hAnsi="宋体" w:hint="eastAsia"/>
@@ -5745,6 +6545,7 @@
         </w:rPr>
         <w:t>复利</w:t>
       </w:r>
+      <w:proofErr w:type="spellEnd"/>
       <w:r>
         <w:rPr>
           <w:rFonts w:ascii="SimSun" w:eastAsia="SimSun" w:hAnsi="SimSun" w:cs="SimSun"/>
@@ -5783,6 +6584,7 @@
         </w:rPr>
         <w:t> </w:t>
       </w:r>
+      <w:proofErr w:type="spellStart"/>
       <w:r>
         <w:rPr>
           <w:rFonts w:ascii="宋体" w:hAnsi="宋体" w:hint="eastAsia"/>
@@ -5792,6 +6594,7 @@
         </w:rPr>
         <w:t>夸脱</w:t>
       </w:r>
+      <w:proofErr w:type="spellEnd"/>
       <w:r>
         <w:rPr>
           <w:color w:val="333333"/>
@@ -5809,6 +6612,7 @@
         </w:rPr>
         <w:t> </w:t>
       </w:r>
+      <w:proofErr w:type="spellStart"/>
       <w:r>
         <w:rPr>
           <w:rFonts w:ascii="宋体" w:hAnsi="宋体" w:hint="eastAsia"/>
@@ -5818,6 +6622,7 @@
         </w:rPr>
         <w:t>加仑</w:t>
       </w:r>
+      <w:proofErr w:type="spellEnd"/>
     </w:p>
     <w:p>
       <w:pPr>
@@ -5865,6 +6670,7 @@
         </w:rPr>
         <w:t>cent </w:t>
       </w:r>
+      <w:proofErr w:type="spellStart"/>
       <w:r>
         <w:rPr>
           <w:rFonts w:ascii="宋体" w:hAnsi="宋体" w:cs="Times New Roman" w:hint="eastAsia"/>
@@ -5874,6 +6680,7 @@
         </w:rPr>
         <w:t>美分</w:t>
       </w:r>
+      <w:proofErr w:type="spellEnd"/>
       <w:r>
         <w:rPr>
           <w:rFonts w:ascii="Times New Roman" w:eastAsia="Times New Roman" w:hAnsi="Times New Roman" w:cs="Times New Roman"/>
@@ -5883,6 +6690,7 @@
         </w:rPr>
         <w:t>/penny </w:t>
       </w:r>
+      <w:proofErr w:type="spellStart"/>
       <w:r>
         <w:rPr>
           <w:rFonts w:ascii="宋体" w:hAnsi="宋体" w:cs="Times New Roman" w:hint="eastAsia"/>
@@ -5892,6 +6700,7 @@
         </w:rPr>
         <w:t>一美分硬币</w:t>
       </w:r>
+      <w:proofErr w:type="spellEnd"/>
       <w:r>
         <w:rPr>
           <w:rFonts w:ascii="-apple-system" w:eastAsia="Times New Roman" w:hAnsi="-apple-system" w:cs="Times New Roman"/>
@@ -5966,6 +6775,7 @@
         </w:rPr>
         <w:t> </w:t>
       </w:r>
+      <w:proofErr w:type="spellStart"/>
       <w:r>
         <w:rPr>
           <w:rFonts w:ascii="宋体" w:hAnsi="宋体" w:hint="eastAsia"/>
@@ -5975,6 +6785,7 @@
         </w:rPr>
         <w:t>一角硬币</w:t>
       </w:r>
+      <w:proofErr w:type="spellEnd"/>
     </w:p>
     <w:p>
       <w:pPr>
@@ -6117,6 +6928,7 @@
         </w:rPr>
         <w:t>Centigrade </w:t>
       </w:r>
+      <w:proofErr w:type="spellStart"/>
       <w:r>
         <w:rPr>
           <w:rFonts w:ascii="宋体" w:hAnsi="宋体" w:cs="Times New Roman" w:hint="eastAsia"/>
@@ -6126,6 +6938,7 @@
         </w:rPr>
         <w:t>摄氏</w:t>
       </w:r>
+      <w:proofErr w:type="spellEnd"/>
       <w:r>
         <w:rPr>
           <w:rFonts w:ascii="Times New Roman" w:eastAsia="Times New Roman" w:hAnsi="Times New Roman" w:cs="Times New Roman"/>
@@ -6135,6 +6948,7 @@
         </w:rPr>
         <w:t>/Fahrenheit </w:t>
       </w:r>
+      <w:proofErr w:type="spellStart"/>
       <w:r>
         <w:rPr>
           <w:rFonts w:ascii="宋体" w:hAnsi="宋体" w:cs="Times New Roman" w:hint="eastAsia"/>
@@ -6144,6 +6958,7 @@
         </w:rPr>
         <w:t>华氏</w:t>
       </w:r>
+      <w:proofErr w:type="spellEnd"/>
       <w:r>
         <w:rPr>
           <w:rFonts w:ascii="SimSun" w:eastAsia="SimSun" w:hAnsi="SimSun" w:cs="SimSun"/>
@@ -6200,6 +7015,7 @@
         </w:rPr>
         <w:t> </w:t>
       </w:r>
+      <w:proofErr w:type="gramStart"/>
       <w:r>
         <w:rPr>
           <w:color w:val="333333"/>
@@ -6208,15 +7024,17 @@
         </w:rPr>
         <w:t>/  inch</w:t>
       </w:r>
-      <w:r>
-        <w:rPr>
-          <w:rStyle w:val="apple-converted-space"/>
-          <w:color w:val="333333"/>
-          <w:sz w:val="21"/>
-          <w:szCs w:val="21"/>
-        </w:rPr>
-        <w:t> </w:t>
-      </w:r>
+      <w:proofErr w:type="gramEnd"/>
+      <w:r>
+        <w:rPr>
+          <w:rStyle w:val="apple-converted-space"/>
+          <w:color w:val="333333"/>
+          <w:sz w:val="21"/>
+          <w:szCs w:val="21"/>
+        </w:rPr>
+        <w:t> </w:t>
+      </w:r>
+      <w:proofErr w:type="spellStart"/>
       <w:r>
         <w:rPr>
           <w:rFonts w:ascii="宋体" w:hAnsi="宋体" w:hint="eastAsia"/>
@@ -6226,6 +7044,7 @@
         </w:rPr>
         <w:t>英寸</w:t>
       </w:r>
+      <w:proofErr w:type="spellEnd"/>
       <w:r>
         <w:rPr>
           <w:color w:val="333333"/>
@@ -6243,6 +7062,7 @@
         </w:rPr>
         <w:t> </w:t>
       </w:r>
+      <w:proofErr w:type="spellStart"/>
       <w:r>
         <w:rPr>
           <w:rFonts w:ascii="宋体" w:hAnsi="宋体" w:hint="eastAsia"/>
@@ -6252,6 +7072,7 @@
         </w:rPr>
         <w:t>英尺</w:t>
       </w:r>
+      <w:proofErr w:type="spellEnd"/>
       <w:r>
         <w:rPr>
           <w:rFonts w:ascii="SimSun" w:eastAsia="SimSun" w:hAnsi="SimSun" w:cs="SimSun"/>
@@ -6316,6 +7137,7 @@
         </w:rPr>
         <w:t> </w:t>
       </w:r>
+      <w:proofErr w:type="spellStart"/>
       <w:r>
         <w:rPr>
           <w:rFonts w:ascii="宋体" w:hAnsi="宋体" w:hint="eastAsia"/>
@@ -6325,6 +7147,7 @@
         </w:rPr>
         <w:t>微米</w:t>
       </w:r>
+      <w:proofErr w:type="spellEnd"/>
       <w:r>
         <w:rPr>
           <w:rFonts w:ascii="SimSun" w:eastAsia="SimSun" w:hAnsi="SimSun" w:cs="SimSun"/>
@@ -6363,6 +7186,7 @@
         </w:rPr>
         <w:t> </w:t>
       </w:r>
+      <w:proofErr w:type="spellStart"/>
       <w:r>
         <w:rPr>
           <w:rFonts w:ascii="宋体" w:hAnsi="宋体" w:hint="eastAsia"/>
@@ -6372,6 +7196,7 @@
         </w:rPr>
         <w:t>平方单位制</w:t>
       </w:r>
+      <w:proofErr w:type="spellEnd"/>
       <w:r>
         <w:rPr>
           <w:rFonts w:ascii="SimSun" w:eastAsia="SimSun" w:hAnsi="SimSun" w:cs="SimSun"/>
@@ -6410,6 +7235,7 @@
         </w:rPr>
         <w:t> </w:t>
       </w:r>
+      <w:proofErr w:type="spellStart"/>
       <w:r>
         <w:rPr>
           <w:rFonts w:ascii="宋体" w:hAnsi="宋体" w:hint="eastAsia"/>
@@ -6419,6 +7245,7 @@
         </w:rPr>
         <w:t>立方米</w:t>
       </w:r>
+      <w:proofErr w:type="spellEnd"/>
       <w:r>
         <w:rPr>
           <w:rFonts w:ascii="SimSun" w:eastAsia="SimSun" w:hAnsi="SimSun" w:cs="SimSun"/>
@@ -6457,6 +7284,7 @@
         </w:rPr>
         <w:t> </w:t>
       </w:r>
+      <w:proofErr w:type="spellStart"/>
       <w:r>
         <w:rPr>
           <w:rFonts w:ascii="宋体" w:hAnsi="宋体" w:hint="eastAsia"/>
@@ -6466,6 +7294,7 @@
         </w:rPr>
         <w:t>品脱</w:t>
       </w:r>
+      <w:proofErr w:type="spellEnd"/>
       <w:r>
         <w:rPr>
           <w:color w:val="333333"/>
@@ -6474,6 +7303,7 @@
         </w:rPr>
         <w:t>(</w:t>
       </w:r>
+      <w:proofErr w:type="spellStart"/>
       <w:r>
         <w:rPr>
           <w:rFonts w:ascii="宋体" w:hAnsi="宋体" w:hint="eastAsia"/>
@@ -6483,6 +7313,7 @@
         </w:rPr>
         <w:t>干量或液量的单位</w:t>
       </w:r>
+      <w:proofErr w:type="spellEnd"/>
       <w:r>
         <w:rPr>
           <w:color w:val="333333"/>
